--- a/00_ebook/01_Chapter01.docx
+++ b/00_ebook/01_Chapter01.docx
@@ -40755,10 +40755,4210 @@
       <w:r>
         <w:t xml:space="preserve"> Si se pulsa sobre la cruz presente en el borde superior derecho de la ventana, se verá como ésta no reacciona a la pulsación. Esto se debe a que no hay ningún evento escuchando y tampoco se le ha asociado ninguna acción.</w:t>
       </w:r>
+    </w:p>
+    <w:p>
+      <w:r>
+        <w:t xml:space="preserve">Para hacer que la </w:t>
+      </w:r>
+      <w:r>
+        <w:t>ventana responda cuando la cruz sea pulsada deben realizarse las siguientes modificaciones.</w:t>
+      </w:r>
+    </w:p>
+    <w:p>
+      <w:r>
+        <w:t xml:space="preserve">Primero se añadirá un bucle </w:t>
+      </w:r>
+      <w:proofErr w:type="spellStart"/>
+      <w:r>
+        <w:rPr>
+          <w:i/>
+        </w:rPr>
+        <w:t>while</w:t>
+      </w:r>
+      <w:proofErr w:type="spellEnd"/>
+      <w:r>
+        <w:t xml:space="preserve"> al fichero </w:t>
+      </w:r>
+      <w:r>
+        <w:rPr>
+          <w:i/>
+        </w:rPr>
+        <w:t>ModuleInput.cpp</w:t>
+      </w:r>
+      <w:r>
+        <w:t xml:space="preserve">. Este bucle se añadirá después del bucle </w:t>
+      </w:r>
+      <w:proofErr w:type="spellStart"/>
+      <w:r>
+        <w:rPr>
+          <w:i/>
+        </w:rPr>
+        <w:t>for</w:t>
+      </w:r>
+      <w:proofErr w:type="spellEnd"/>
+      <w:r>
+        <w:t xml:space="preserve"> que hemos introducido en el método </w:t>
+      </w:r>
+      <w:proofErr w:type="spellStart"/>
+      <w:r>
+        <w:rPr>
+          <w:i/>
+        </w:rPr>
+        <w:t>Update</w:t>
+      </w:r>
+      <w:proofErr w:type="spellEnd"/>
+      <w:r>
+        <w:rPr>
+          <w:i/>
+        </w:rPr>
+        <w:t>()</w:t>
+      </w:r>
+      <w:r>
+        <w:t>. Las líneas de código que añadiremos serán las siguientes:</w:t>
+      </w:r>
+    </w:p>
+    <w:p>
+      <w:pPr>
+        <w:autoSpaceDE w:val="0"/>
+        <w:autoSpaceDN w:val="0"/>
+        <w:adjustRightInd w:val="0"/>
+        <w:spacing w:after="0" w:line="240" w:lineRule="auto"/>
+        <w:ind w:firstLine="708"/>
+        <w:rPr>
+          <w:rFonts w:ascii="Consolas" w:hAnsi="Consolas" w:cs="Consolas"/>
+          <w:i/>
+          <w:color w:val="000000"/>
+          <w:sz w:val="16"/>
+          <w:szCs w:val="16"/>
+          <w:lang w:val="en-US"/>
+        </w:rPr>
+      </w:pPr>
+      <w:r>
+        <w:rPr>
+          <w:rFonts w:ascii="Consolas" w:hAnsi="Consolas" w:cs="Consolas"/>
+          <w:i/>
+          <w:color w:val="0000FF"/>
+          <w:sz w:val="16"/>
+          <w:szCs w:val="16"/>
+          <w:lang w:val="en-US"/>
+        </w:rPr>
+        <w:t>while</w:t>
+      </w:r>
+      <w:r>
+        <w:rPr>
+          <w:rFonts w:ascii="Consolas" w:hAnsi="Consolas" w:cs="Consolas"/>
+          <w:i/>
+          <w:color w:val="000000"/>
+          <w:sz w:val="16"/>
+          <w:szCs w:val="16"/>
+          <w:lang w:val="en-US"/>
+        </w:rPr>
+        <w:t xml:space="preserve"> (</w:t>
+      </w:r>
+      <w:proofErr w:type="spellStart"/>
+      <w:r>
+        <w:rPr>
+          <w:rFonts w:ascii="Consolas" w:hAnsi="Consolas" w:cs="Consolas"/>
+          <w:i/>
+          <w:color w:val="000000"/>
+          <w:sz w:val="16"/>
+          <w:szCs w:val="16"/>
+          <w:lang w:val="en-US"/>
+        </w:rPr>
+        <w:t>SDL_PollEvent</w:t>
+      </w:r>
+      <w:proofErr w:type="spellEnd"/>
+      <w:r>
+        <w:rPr>
+          <w:rFonts w:ascii="Consolas" w:hAnsi="Consolas" w:cs="Consolas"/>
+          <w:i/>
+          <w:color w:val="000000"/>
+          <w:sz w:val="16"/>
+          <w:szCs w:val="16"/>
+          <w:lang w:val="en-US"/>
+        </w:rPr>
+        <w:t>(&amp;event) != 0)</w:t>
+      </w:r>
+    </w:p>
+    <w:p>
+      <w:pPr>
+        <w:autoSpaceDE w:val="0"/>
+        <w:autoSpaceDN w:val="0"/>
+        <w:adjustRightInd w:val="0"/>
+        <w:spacing w:after="0" w:line="240" w:lineRule="auto"/>
+        <w:rPr>
+          <w:rFonts w:ascii="Consolas" w:hAnsi="Consolas" w:cs="Consolas"/>
+          <w:i/>
+          <w:color w:val="000000"/>
+          <w:sz w:val="16"/>
+          <w:szCs w:val="16"/>
+          <w:lang w:val="en-US"/>
+        </w:rPr>
+      </w:pPr>
+      <w:r>
+        <w:rPr>
+          <w:rFonts w:ascii="Consolas" w:hAnsi="Consolas" w:cs="Consolas"/>
+          <w:i/>
+          <w:color w:val="000000"/>
+          <w:sz w:val="16"/>
+          <w:szCs w:val="16"/>
+          <w:lang w:val="en-US"/>
+        </w:rPr>
+        <w:tab/>
+        <w:t>{</w:t>
+      </w:r>
+    </w:p>
+    <w:p>
+      <w:pPr>
+        <w:autoSpaceDE w:val="0"/>
+        <w:autoSpaceDN w:val="0"/>
+        <w:adjustRightInd w:val="0"/>
+        <w:spacing w:after="0" w:line="240" w:lineRule="auto"/>
+        <w:rPr>
+          <w:rFonts w:ascii="Consolas" w:hAnsi="Consolas" w:cs="Consolas"/>
+          <w:i/>
+          <w:color w:val="000000"/>
+          <w:sz w:val="16"/>
+          <w:szCs w:val="16"/>
+          <w:lang w:val="en-US"/>
+        </w:rPr>
+      </w:pPr>
+      <w:r>
+        <w:rPr>
+          <w:rFonts w:ascii="Consolas" w:hAnsi="Consolas" w:cs="Consolas"/>
+          <w:i/>
+          <w:color w:val="000000"/>
+          <w:sz w:val="16"/>
+          <w:szCs w:val="16"/>
+          <w:lang w:val="en-US"/>
+        </w:rPr>
+        <w:tab/>
+      </w:r>
+      <w:r>
+        <w:rPr>
+          <w:rFonts w:ascii="Consolas" w:hAnsi="Consolas" w:cs="Consolas"/>
+          <w:i/>
+          <w:color w:val="000000"/>
+          <w:sz w:val="16"/>
+          <w:szCs w:val="16"/>
+          <w:lang w:val="en-US"/>
+        </w:rPr>
+        <w:tab/>
+      </w:r>
+      <w:r>
+        <w:rPr>
+          <w:rFonts w:ascii="Consolas" w:hAnsi="Consolas" w:cs="Consolas"/>
+          <w:i/>
+          <w:color w:val="0000FF"/>
+          <w:sz w:val="16"/>
+          <w:szCs w:val="16"/>
+          <w:lang w:val="en-US"/>
+        </w:rPr>
+        <w:t>switch</w:t>
+      </w:r>
+      <w:r>
+        <w:rPr>
+          <w:rFonts w:ascii="Consolas" w:hAnsi="Consolas" w:cs="Consolas"/>
+          <w:i/>
+          <w:color w:val="000000"/>
+          <w:sz w:val="16"/>
+          <w:szCs w:val="16"/>
+          <w:lang w:val="en-US"/>
+        </w:rPr>
+        <w:t xml:space="preserve"> (</w:t>
+      </w:r>
+      <w:proofErr w:type="spellStart"/>
+      <w:r>
+        <w:rPr>
+          <w:rFonts w:ascii="Consolas" w:hAnsi="Consolas" w:cs="Consolas"/>
+          <w:i/>
+          <w:color w:val="000000"/>
+          <w:sz w:val="16"/>
+          <w:szCs w:val="16"/>
+          <w:lang w:val="en-US"/>
+        </w:rPr>
+        <w:t>event.type</w:t>
+      </w:r>
+      <w:proofErr w:type="spellEnd"/>
+      <w:r>
+        <w:rPr>
+          <w:rFonts w:ascii="Consolas" w:hAnsi="Consolas" w:cs="Consolas"/>
+          <w:i/>
+          <w:color w:val="000000"/>
+          <w:sz w:val="16"/>
+          <w:szCs w:val="16"/>
+          <w:lang w:val="en-US"/>
+        </w:rPr>
+        <w:t>)</w:t>
+      </w:r>
+    </w:p>
+    <w:p>
+      <w:pPr>
+        <w:autoSpaceDE w:val="0"/>
+        <w:autoSpaceDN w:val="0"/>
+        <w:adjustRightInd w:val="0"/>
+        <w:spacing w:after="0" w:line="240" w:lineRule="auto"/>
+        <w:rPr>
+          <w:rFonts w:ascii="Consolas" w:hAnsi="Consolas" w:cs="Consolas"/>
+          <w:i/>
+          <w:color w:val="000000"/>
+          <w:sz w:val="16"/>
+          <w:szCs w:val="16"/>
+        </w:rPr>
+      </w:pPr>
+      <w:r>
+        <w:rPr>
+          <w:rFonts w:ascii="Consolas" w:hAnsi="Consolas" w:cs="Consolas"/>
+          <w:i/>
+          <w:color w:val="000000"/>
+          <w:sz w:val="16"/>
+          <w:szCs w:val="16"/>
+          <w:lang w:val="en-US"/>
+        </w:rPr>
+        <w:tab/>
+      </w:r>
+      <w:r>
+        <w:rPr>
+          <w:rFonts w:ascii="Consolas" w:hAnsi="Consolas" w:cs="Consolas"/>
+          <w:i/>
+          <w:color w:val="000000"/>
+          <w:sz w:val="16"/>
+          <w:szCs w:val="16"/>
+          <w:lang w:val="en-US"/>
+        </w:rPr>
+        <w:tab/>
+      </w:r>
+      <w:r>
+        <w:rPr>
+          <w:rFonts w:ascii="Consolas" w:hAnsi="Consolas" w:cs="Consolas"/>
+          <w:i/>
+          <w:color w:val="000000"/>
+          <w:sz w:val="16"/>
+          <w:szCs w:val="16"/>
+        </w:rPr>
+        <w:t>{</w:t>
+      </w:r>
+    </w:p>
+    <w:p>
+      <w:pPr>
+        <w:autoSpaceDE w:val="0"/>
+        <w:autoSpaceDN w:val="0"/>
+        <w:adjustRightInd w:val="0"/>
+        <w:spacing w:after="0" w:line="240" w:lineRule="auto"/>
+        <w:rPr>
+          <w:rFonts w:ascii="Consolas" w:hAnsi="Consolas" w:cs="Consolas"/>
+          <w:i/>
+          <w:color w:val="000000"/>
+          <w:sz w:val="16"/>
+          <w:szCs w:val="16"/>
+        </w:rPr>
+      </w:pPr>
+      <w:r>
+        <w:rPr>
+          <w:rFonts w:ascii="Consolas" w:hAnsi="Consolas" w:cs="Consolas"/>
+          <w:i/>
+          <w:color w:val="000000"/>
+          <w:sz w:val="16"/>
+          <w:szCs w:val="16"/>
+        </w:rPr>
+        <w:tab/>
+      </w:r>
+      <w:r>
+        <w:rPr>
+          <w:rFonts w:ascii="Consolas" w:hAnsi="Consolas" w:cs="Consolas"/>
+          <w:i/>
+          <w:color w:val="000000"/>
+          <w:sz w:val="16"/>
+          <w:szCs w:val="16"/>
+        </w:rPr>
+        <w:tab/>
+      </w:r>
+      <w:r>
+        <w:rPr>
+          <w:rFonts w:ascii="Consolas" w:hAnsi="Consolas" w:cs="Consolas"/>
+          <w:i/>
+          <w:color w:val="0000FF"/>
+          <w:sz w:val="16"/>
+          <w:szCs w:val="16"/>
+        </w:rPr>
+        <w:t>case</w:t>
+      </w:r>
+      <w:r>
+        <w:rPr>
+          <w:rFonts w:ascii="Consolas" w:hAnsi="Consolas" w:cs="Consolas"/>
+          <w:i/>
+          <w:color w:val="000000"/>
+          <w:sz w:val="16"/>
+          <w:szCs w:val="16"/>
+        </w:rPr>
+        <w:t xml:space="preserve"> </w:t>
+      </w:r>
+      <w:r>
+        <w:rPr>
+          <w:rFonts w:ascii="Consolas" w:hAnsi="Consolas" w:cs="Consolas"/>
+          <w:i/>
+          <w:color w:val="2F4F4F"/>
+          <w:sz w:val="16"/>
+          <w:szCs w:val="16"/>
+        </w:rPr>
+        <w:t>SDL_QUIT</w:t>
+      </w:r>
+      <w:r>
+        <w:rPr>
+          <w:rFonts w:ascii="Consolas" w:hAnsi="Consolas" w:cs="Consolas"/>
+          <w:i/>
+          <w:color w:val="000000"/>
+          <w:sz w:val="16"/>
+          <w:szCs w:val="16"/>
+        </w:rPr>
+        <w:t>:</w:t>
+      </w:r>
+    </w:p>
+    <w:p>
+      <w:pPr>
+        <w:autoSpaceDE w:val="0"/>
+        <w:autoSpaceDN w:val="0"/>
+        <w:adjustRightInd w:val="0"/>
+        <w:spacing w:after="0" w:line="240" w:lineRule="auto"/>
+        <w:rPr>
+          <w:rFonts w:ascii="Consolas" w:hAnsi="Consolas" w:cs="Consolas"/>
+          <w:i/>
+          <w:color w:val="000000"/>
+          <w:sz w:val="16"/>
+          <w:szCs w:val="16"/>
+          <w:lang w:val="en-US"/>
+        </w:rPr>
+      </w:pPr>
+      <w:r>
+        <w:rPr>
+          <w:rFonts w:ascii="Consolas" w:hAnsi="Consolas" w:cs="Consolas"/>
+          <w:i/>
+          <w:color w:val="000000"/>
+          <w:sz w:val="16"/>
+          <w:szCs w:val="16"/>
+        </w:rPr>
+        <w:tab/>
+      </w:r>
+      <w:r>
+        <w:rPr>
+          <w:rFonts w:ascii="Consolas" w:hAnsi="Consolas" w:cs="Consolas"/>
+          <w:i/>
+          <w:color w:val="000000"/>
+          <w:sz w:val="16"/>
+          <w:szCs w:val="16"/>
+        </w:rPr>
+        <w:tab/>
+      </w:r>
+      <w:r>
+        <w:rPr>
+          <w:rFonts w:ascii="Consolas" w:hAnsi="Consolas" w:cs="Consolas"/>
+          <w:i/>
+          <w:color w:val="000000"/>
+          <w:sz w:val="16"/>
+          <w:szCs w:val="16"/>
+        </w:rPr>
+        <w:tab/>
+      </w:r>
+      <w:proofErr w:type="spellStart"/>
+      <w:r>
+        <w:rPr>
+          <w:rFonts w:ascii="Consolas" w:hAnsi="Consolas" w:cs="Consolas"/>
+          <w:i/>
+          <w:color w:val="000000"/>
+          <w:sz w:val="16"/>
+          <w:szCs w:val="16"/>
+          <w:lang w:val="en-US"/>
+        </w:rPr>
+        <w:t>windowEvents</w:t>
+      </w:r>
+      <w:proofErr w:type="spellEnd"/>
+      <w:r>
+        <w:rPr>
+          <w:rFonts w:ascii="Consolas" w:hAnsi="Consolas" w:cs="Consolas"/>
+          <w:i/>
+          <w:color w:val="000000"/>
+          <w:sz w:val="16"/>
+          <w:szCs w:val="16"/>
+          <w:lang w:val="en-US"/>
+        </w:rPr>
+        <w:t xml:space="preserve">[WE_QUIT] = </w:t>
+      </w:r>
+      <w:r>
+        <w:rPr>
+          <w:rFonts w:ascii="Consolas" w:hAnsi="Consolas" w:cs="Consolas"/>
+          <w:i/>
+          <w:color w:val="0000FF"/>
+          <w:sz w:val="16"/>
+          <w:szCs w:val="16"/>
+          <w:lang w:val="en-US"/>
+        </w:rPr>
+        <w:t>true</w:t>
+      </w:r>
+      <w:r>
+        <w:rPr>
+          <w:rFonts w:ascii="Consolas" w:hAnsi="Consolas" w:cs="Consolas"/>
+          <w:i/>
+          <w:color w:val="000000"/>
+          <w:sz w:val="16"/>
+          <w:szCs w:val="16"/>
+          <w:lang w:val="en-US"/>
+        </w:rPr>
+        <w:t>;</w:t>
+      </w:r>
+    </w:p>
+    <w:p>
+      <w:pPr>
+        <w:autoSpaceDE w:val="0"/>
+        <w:autoSpaceDN w:val="0"/>
+        <w:adjustRightInd w:val="0"/>
+        <w:spacing w:after="0" w:line="240" w:lineRule="auto"/>
+        <w:rPr>
+          <w:rFonts w:ascii="Consolas" w:hAnsi="Consolas" w:cs="Consolas"/>
+          <w:i/>
+          <w:color w:val="000000"/>
+          <w:sz w:val="16"/>
+          <w:szCs w:val="16"/>
+          <w:lang w:val="en-US"/>
+        </w:rPr>
+      </w:pPr>
+      <w:r>
+        <w:rPr>
+          <w:rFonts w:ascii="Consolas" w:hAnsi="Consolas" w:cs="Consolas"/>
+          <w:i/>
+          <w:color w:val="000000"/>
+          <w:sz w:val="16"/>
+          <w:szCs w:val="16"/>
+          <w:lang w:val="en-US"/>
+        </w:rPr>
+        <w:tab/>
+      </w:r>
+      <w:r>
+        <w:rPr>
+          <w:rFonts w:ascii="Consolas" w:hAnsi="Consolas" w:cs="Consolas"/>
+          <w:i/>
+          <w:color w:val="000000"/>
+          <w:sz w:val="16"/>
+          <w:szCs w:val="16"/>
+          <w:lang w:val="en-US"/>
+        </w:rPr>
+        <w:tab/>
+      </w:r>
+      <w:r>
+        <w:rPr>
+          <w:rFonts w:ascii="Consolas" w:hAnsi="Consolas" w:cs="Consolas"/>
+          <w:i/>
+          <w:color w:val="000000"/>
+          <w:sz w:val="16"/>
+          <w:szCs w:val="16"/>
+          <w:lang w:val="en-US"/>
+        </w:rPr>
+        <w:tab/>
+      </w:r>
+      <w:r>
+        <w:rPr>
+          <w:rFonts w:ascii="Consolas" w:hAnsi="Consolas" w:cs="Consolas"/>
+          <w:i/>
+          <w:color w:val="0000FF"/>
+          <w:sz w:val="16"/>
+          <w:szCs w:val="16"/>
+          <w:lang w:val="en-US"/>
+        </w:rPr>
+        <w:t>break</w:t>
+      </w:r>
+      <w:r>
+        <w:rPr>
+          <w:rFonts w:ascii="Consolas" w:hAnsi="Consolas" w:cs="Consolas"/>
+          <w:i/>
+          <w:color w:val="000000"/>
+          <w:sz w:val="16"/>
+          <w:szCs w:val="16"/>
+          <w:lang w:val="en-US"/>
+        </w:rPr>
+        <w:t>;</w:t>
+      </w:r>
+    </w:p>
+    <w:p>
+      <w:pPr>
+        <w:autoSpaceDE w:val="0"/>
+        <w:autoSpaceDN w:val="0"/>
+        <w:adjustRightInd w:val="0"/>
+        <w:spacing w:after="0" w:line="240" w:lineRule="auto"/>
+        <w:rPr>
+          <w:rFonts w:ascii="Consolas" w:hAnsi="Consolas" w:cs="Consolas"/>
+          <w:i/>
+          <w:color w:val="000000"/>
+          <w:sz w:val="16"/>
+          <w:szCs w:val="16"/>
+          <w:lang w:val="en-US"/>
+        </w:rPr>
+      </w:pPr>
+    </w:p>
+    <w:p>
+      <w:pPr>
+        <w:autoSpaceDE w:val="0"/>
+        <w:autoSpaceDN w:val="0"/>
+        <w:adjustRightInd w:val="0"/>
+        <w:spacing w:after="0" w:line="240" w:lineRule="auto"/>
+        <w:rPr>
+          <w:rFonts w:ascii="Consolas" w:hAnsi="Consolas" w:cs="Consolas"/>
+          <w:i/>
+          <w:color w:val="000000"/>
+          <w:sz w:val="16"/>
+          <w:szCs w:val="16"/>
+          <w:lang w:val="en-US"/>
+        </w:rPr>
+      </w:pPr>
+      <w:r>
+        <w:rPr>
+          <w:rFonts w:ascii="Consolas" w:hAnsi="Consolas" w:cs="Consolas"/>
+          <w:i/>
+          <w:color w:val="000000"/>
+          <w:sz w:val="16"/>
+          <w:szCs w:val="16"/>
+          <w:lang w:val="en-US"/>
+        </w:rPr>
+        <w:tab/>
+      </w:r>
+      <w:r>
+        <w:rPr>
+          <w:rFonts w:ascii="Consolas" w:hAnsi="Consolas" w:cs="Consolas"/>
+          <w:i/>
+          <w:color w:val="000000"/>
+          <w:sz w:val="16"/>
+          <w:szCs w:val="16"/>
+          <w:lang w:val="en-US"/>
+        </w:rPr>
+        <w:tab/>
+      </w:r>
+      <w:r>
+        <w:rPr>
+          <w:rFonts w:ascii="Consolas" w:hAnsi="Consolas" w:cs="Consolas"/>
+          <w:i/>
+          <w:color w:val="0000FF"/>
+          <w:sz w:val="16"/>
+          <w:szCs w:val="16"/>
+          <w:lang w:val="en-US"/>
+        </w:rPr>
+        <w:t>case</w:t>
+      </w:r>
+      <w:r>
+        <w:rPr>
+          <w:rFonts w:ascii="Consolas" w:hAnsi="Consolas" w:cs="Consolas"/>
+          <w:i/>
+          <w:color w:val="000000"/>
+          <w:sz w:val="16"/>
+          <w:szCs w:val="16"/>
+          <w:lang w:val="en-US"/>
+        </w:rPr>
+        <w:t xml:space="preserve"> </w:t>
+      </w:r>
+      <w:r>
+        <w:rPr>
+          <w:rFonts w:ascii="Consolas" w:hAnsi="Consolas" w:cs="Consolas"/>
+          <w:i/>
+          <w:color w:val="2F4F4F"/>
+          <w:sz w:val="16"/>
+          <w:szCs w:val="16"/>
+          <w:lang w:val="en-US"/>
+        </w:rPr>
+        <w:t>SDL_WINDOWEVENT</w:t>
+      </w:r>
+      <w:r>
+        <w:rPr>
+          <w:rFonts w:ascii="Consolas" w:hAnsi="Consolas" w:cs="Consolas"/>
+          <w:i/>
+          <w:color w:val="000000"/>
+          <w:sz w:val="16"/>
+          <w:szCs w:val="16"/>
+          <w:lang w:val="en-US"/>
+        </w:rPr>
+        <w:t>:</w:t>
+      </w:r>
+    </w:p>
+    <w:p>
+      <w:pPr>
+        <w:autoSpaceDE w:val="0"/>
+        <w:autoSpaceDN w:val="0"/>
+        <w:adjustRightInd w:val="0"/>
+        <w:spacing w:after="0" w:line="240" w:lineRule="auto"/>
+        <w:rPr>
+          <w:rFonts w:ascii="Consolas" w:hAnsi="Consolas" w:cs="Consolas"/>
+          <w:i/>
+          <w:color w:val="000000"/>
+          <w:sz w:val="16"/>
+          <w:szCs w:val="16"/>
+          <w:lang w:val="en-US"/>
+        </w:rPr>
+      </w:pPr>
+      <w:r>
+        <w:rPr>
+          <w:rFonts w:ascii="Consolas" w:hAnsi="Consolas" w:cs="Consolas"/>
+          <w:i/>
+          <w:color w:val="000000"/>
+          <w:sz w:val="16"/>
+          <w:szCs w:val="16"/>
+          <w:lang w:val="en-US"/>
+        </w:rPr>
+        <w:tab/>
+      </w:r>
+      <w:r>
+        <w:rPr>
+          <w:rFonts w:ascii="Consolas" w:hAnsi="Consolas" w:cs="Consolas"/>
+          <w:i/>
+          <w:color w:val="000000"/>
+          <w:sz w:val="16"/>
+          <w:szCs w:val="16"/>
+          <w:lang w:val="en-US"/>
+        </w:rPr>
+        <w:tab/>
+      </w:r>
+      <w:r>
+        <w:rPr>
+          <w:rFonts w:ascii="Consolas" w:hAnsi="Consolas" w:cs="Consolas"/>
+          <w:i/>
+          <w:color w:val="000000"/>
+          <w:sz w:val="16"/>
+          <w:szCs w:val="16"/>
+          <w:lang w:val="en-US"/>
+        </w:rPr>
+        <w:tab/>
+      </w:r>
+      <w:r>
+        <w:rPr>
+          <w:rFonts w:ascii="Consolas" w:hAnsi="Consolas" w:cs="Consolas"/>
+          <w:i/>
+          <w:color w:val="0000FF"/>
+          <w:sz w:val="16"/>
+          <w:szCs w:val="16"/>
+          <w:lang w:val="en-US"/>
+        </w:rPr>
+        <w:t>switch</w:t>
+      </w:r>
+      <w:r>
+        <w:rPr>
+          <w:rFonts w:ascii="Consolas" w:hAnsi="Consolas" w:cs="Consolas"/>
+          <w:i/>
+          <w:color w:val="000000"/>
+          <w:sz w:val="16"/>
+          <w:szCs w:val="16"/>
+          <w:lang w:val="en-US"/>
+        </w:rPr>
+        <w:t xml:space="preserve"> (</w:t>
+      </w:r>
+      <w:proofErr w:type="spellStart"/>
+      <w:r>
+        <w:rPr>
+          <w:rFonts w:ascii="Consolas" w:hAnsi="Consolas" w:cs="Consolas"/>
+          <w:i/>
+          <w:color w:val="000000"/>
+          <w:sz w:val="16"/>
+          <w:szCs w:val="16"/>
+          <w:lang w:val="en-US"/>
+        </w:rPr>
+        <w:t>event.window.event</w:t>
+      </w:r>
+      <w:proofErr w:type="spellEnd"/>
+      <w:r>
+        <w:rPr>
+          <w:rFonts w:ascii="Consolas" w:hAnsi="Consolas" w:cs="Consolas"/>
+          <w:i/>
+          <w:color w:val="000000"/>
+          <w:sz w:val="16"/>
+          <w:szCs w:val="16"/>
+          <w:lang w:val="en-US"/>
+        </w:rPr>
+        <w:t>)</w:t>
+      </w:r>
+    </w:p>
+    <w:p>
+      <w:pPr>
+        <w:autoSpaceDE w:val="0"/>
+        <w:autoSpaceDN w:val="0"/>
+        <w:adjustRightInd w:val="0"/>
+        <w:spacing w:after="0" w:line="240" w:lineRule="auto"/>
+        <w:rPr>
+          <w:rFonts w:ascii="Consolas" w:hAnsi="Consolas" w:cs="Consolas"/>
+          <w:i/>
+          <w:color w:val="000000"/>
+          <w:sz w:val="16"/>
+          <w:szCs w:val="16"/>
+          <w:lang w:val="en-US"/>
+        </w:rPr>
+      </w:pPr>
+      <w:r>
+        <w:rPr>
+          <w:rFonts w:ascii="Consolas" w:hAnsi="Consolas" w:cs="Consolas"/>
+          <w:i/>
+          <w:color w:val="000000"/>
+          <w:sz w:val="16"/>
+          <w:szCs w:val="16"/>
+          <w:lang w:val="en-US"/>
+        </w:rPr>
+        <w:tab/>
+      </w:r>
+      <w:r>
+        <w:rPr>
+          <w:rFonts w:ascii="Consolas" w:hAnsi="Consolas" w:cs="Consolas"/>
+          <w:i/>
+          <w:color w:val="000000"/>
+          <w:sz w:val="16"/>
+          <w:szCs w:val="16"/>
+          <w:lang w:val="en-US"/>
+        </w:rPr>
+        <w:tab/>
+      </w:r>
+      <w:r>
+        <w:rPr>
+          <w:rFonts w:ascii="Consolas" w:hAnsi="Consolas" w:cs="Consolas"/>
+          <w:i/>
+          <w:color w:val="000000"/>
+          <w:sz w:val="16"/>
+          <w:szCs w:val="16"/>
+          <w:lang w:val="en-US"/>
+        </w:rPr>
+        <w:tab/>
+        <w:t>{</w:t>
+      </w:r>
+    </w:p>
+    <w:p>
+      <w:pPr>
+        <w:autoSpaceDE w:val="0"/>
+        <w:autoSpaceDN w:val="0"/>
+        <w:adjustRightInd w:val="0"/>
+        <w:spacing w:after="0" w:line="240" w:lineRule="auto"/>
+        <w:rPr>
+          <w:rFonts w:ascii="Consolas" w:hAnsi="Consolas" w:cs="Consolas"/>
+          <w:i/>
+          <w:color w:val="000000"/>
+          <w:sz w:val="16"/>
+          <w:szCs w:val="16"/>
+          <w:lang w:val="en-US"/>
+        </w:rPr>
+      </w:pPr>
+      <w:r>
+        <w:rPr>
+          <w:rFonts w:ascii="Consolas" w:hAnsi="Consolas" w:cs="Consolas"/>
+          <w:i/>
+          <w:color w:val="000000"/>
+          <w:sz w:val="16"/>
+          <w:szCs w:val="16"/>
+          <w:lang w:val="en-US"/>
+        </w:rPr>
+        <w:tab/>
+      </w:r>
+      <w:r>
+        <w:rPr>
+          <w:rFonts w:ascii="Consolas" w:hAnsi="Consolas" w:cs="Consolas"/>
+          <w:i/>
+          <w:color w:val="000000"/>
+          <w:sz w:val="16"/>
+          <w:szCs w:val="16"/>
+          <w:lang w:val="en-US"/>
+        </w:rPr>
+        <w:tab/>
+      </w:r>
+      <w:r>
+        <w:rPr>
+          <w:rFonts w:ascii="Consolas" w:hAnsi="Consolas" w:cs="Consolas"/>
+          <w:i/>
+          <w:color w:val="000000"/>
+          <w:sz w:val="16"/>
+          <w:szCs w:val="16"/>
+          <w:lang w:val="en-US"/>
+        </w:rPr>
+        <w:tab/>
+      </w:r>
+      <w:r>
+        <w:rPr>
+          <w:rFonts w:ascii="Consolas" w:hAnsi="Consolas" w:cs="Consolas"/>
+          <w:i/>
+          <w:color w:val="000000"/>
+          <w:sz w:val="16"/>
+          <w:szCs w:val="16"/>
+          <w:lang w:val="en-US"/>
+        </w:rPr>
+        <w:tab/>
+      </w:r>
+      <w:r>
+        <w:rPr>
+          <w:rFonts w:ascii="Consolas" w:hAnsi="Consolas" w:cs="Consolas"/>
+          <w:i/>
+          <w:color w:val="008000"/>
+          <w:sz w:val="16"/>
+          <w:szCs w:val="16"/>
+          <w:lang w:val="en-US"/>
+        </w:rPr>
+        <w:t>//case SDL_WINDOWEVENT_LEAVE:</w:t>
+      </w:r>
+    </w:p>
+    <w:p>
+      <w:pPr>
+        <w:autoSpaceDE w:val="0"/>
+        <w:autoSpaceDN w:val="0"/>
+        <w:adjustRightInd w:val="0"/>
+        <w:spacing w:after="0" w:line="240" w:lineRule="auto"/>
+        <w:rPr>
+          <w:rFonts w:ascii="Consolas" w:hAnsi="Consolas" w:cs="Consolas"/>
+          <w:i/>
+          <w:color w:val="000000"/>
+          <w:sz w:val="16"/>
+          <w:szCs w:val="16"/>
+          <w:lang w:val="en-US"/>
+        </w:rPr>
+      </w:pPr>
+      <w:r>
+        <w:rPr>
+          <w:rFonts w:ascii="Consolas" w:hAnsi="Consolas" w:cs="Consolas"/>
+          <w:i/>
+          <w:color w:val="000000"/>
+          <w:sz w:val="16"/>
+          <w:szCs w:val="16"/>
+          <w:lang w:val="en-US"/>
+        </w:rPr>
+        <w:tab/>
+      </w:r>
+      <w:r>
+        <w:rPr>
+          <w:rFonts w:ascii="Consolas" w:hAnsi="Consolas" w:cs="Consolas"/>
+          <w:i/>
+          <w:color w:val="000000"/>
+          <w:sz w:val="16"/>
+          <w:szCs w:val="16"/>
+          <w:lang w:val="en-US"/>
+        </w:rPr>
+        <w:tab/>
+      </w:r>
+      <w:r>
+        <w:rPr>
+          <w:rFonts w:ascii="Consolas" w:hAnsi="Consolas" w:cs="Consolas"/>
+          <w:i/>
+          <w:color w:val="000000"/>
+          <w:sz w:val="16"/>
+          <w:szCs w:val="16"/>
+          <w:lang w:val="en-US"/>
+        </w:rPr>
+        <w:tab/>
+      </w:r>
+      <w:r>
+        <w:rPr>
+          <w:rFonts w:ascii="Consolas" w:hAnsi="Consolas" w:cs="Consolas"/>
+          <w:i/>
+          <w:color w:val="0000FF"/>
+          <w:sz w:val="16"/>
+          <w:szCs w:val="16"/>
+          <w:lang w:val="en-US"/>
+        </w:rPr>
+        <w:t>case</w:t>
+      </w:r>
+      <w:r>
+        <w:rPr>
+          <w:rFonts w:ascii="Consolas" w:hAnsi="Consolas" w:cs="Consolas"/>
+          <w:i/>
+          <w:color w:val="000000"/>
+          <w:sz w:val="16"/>
+          <w:szCs w:val="16"/>
+          <w:lang w:val="en-US"/>
+        </w:rPr>
+        <w:t xml:space="preserve"> </w:t>
+      </w:r>
+      <w:r>
+        <w:rPr>
+          <w:rFonts w:ascii="Consolas" w:hAnsi="Consolas" w:cs="Consolas"/>
+          <w:i/>
+          <w:color w:val="2F4F4F"/>
+          <w:sz w:val="16"/>
+          <w:szCs w:val="16"/>
+          <w:lang w:val="en-US"/>
+        </w:rPr>
+        <w:t>SDL_WINDOWEVENT_HIDDEN</w:t>
+      </w:r>
+      <w:r>
+        <w:rPr>
+          <w:rFonts w:ascii="Consolas" w:hAnsi="Consolas" w:cs="Consolas"/>
+          <w:i/>
+          <w:color w:val="000000"/>
+          <w:sz w:val="16"/>
+          <w:szCs w:val="16"/>
+          <w:lang w:val="en-US"/>
+        </w:rPr>
+        <w:t>:</w:t>
+      </w:r>
+    </w:p>
+    <w:p>
+      <w:pPr>
+        <w:autoSpaceDE w:val="0"/>
+        <w:autoSpaceDN w:val="0"/>
+        <w:adjustRightInd w:val="0"/>
+        <w:spacing w:after="0" w:line="240" w:lineRule="auto"/>
+        <w:rPr>
+          <w:rFonts w:ascii="Consolas" w:hAnsi="Consolas" w:cs="Consolas"/>
+          <w:i/>
+          <w:color w:val="000000"/>
+          <w:sz w:val="16"/>
+          <w:szCs w:val="16"/>
+          <w:lang w:val="en-US"/>
+        </w:rPr>
+      </w:pPr>
+      <w:r>
+        <w:rPr>
+          <w:rFonts w:ascii="Consolas" w:hAnsi="Consolas" w:cs="Consolas"/>
+          <w:i/>
+          <w:color w:val="000000"/>
+          <w:sz w:val="16"/>
+          <w:szCs w:val="16"/>
+          <w:lang w:val="en-US"/>
+        </w:rPr>
+        <w:tab/>
+      </w:r>
+      <w:r>
+        <w:rPr>
+          <w:rFonts w:ascii="Consolas" w:hAnsi="Consolas" w:cs="Consolas"/>
+          <w:i/>
+          <w:color w:val="000000"/>
+          <w:sz w:val="16"/>
+          <w:szCs w:val="16"/>
+          <w:lang w:val="en-US"/>
+        </w:rPr>
+        <w:tab/>
+      </w:r>
+      <w:r>
+        <w:rPr>
+          <w:rFonts w:ascii="Consolas" w:hAnsi="Consolas" w:cs="Consolas"/>
+          <w:i/>
+          <w:color w:val="000000"/>
+          <w:sz w:val="16"/>
+          <w:szCs w:val="16"/>
+          <w:lang w:val="en-US"/>
+        </w:rPr>
+        <w:tab/>
+      </w:r>
+      <w:r>
+        <w:rPr>
+          <w:rFonts w:ascii="Consolas" w:hAnsi="Consolas" w:cs="Consolas"/>
+          <w:i/>
+          <w:color w:val="0000FF"/>
+          <w:sz w:val="16"/>
+          <w:szCs w:val="16"/>
+          <w:lang w:val="en-US"/>
+        </w:rPr>
+        <w:t>case</w:t>
+      </w:r>
+      <w:r>
+        <w:rPr>
+          <w:rFonts w:ascii="Consolas" w:hAnsi="Consolas" w:cs="Consolas"/>
+          <w:i/>
+          <w:color w:val="000000"/>
+          <w:sz w:val="16"/>
+          <w:szCs w:val="16"/>
+          <w:lang w:val="en-US"/>
+        </w:rPr>
+        <w:t xml:space="preserve"> </w:t>
+      </w:r>
+      <w:r>
+        <w:rPr>
+          <w:rFonts w:ascii="Consolas" w:hAnsi="Consolas" w:cs="Consolas"/>
+          <w:i/>
+          <w:color w:val="2F4F4F"/>
+          <w:sz w:val="16"/>
+          <w:szCs w:val="16"/>
+          <w:lang w:val="en-US"/>
+        </w:rPr>
+        <w:t>SDL_WINDOWEVENT_MINIMIZED</w:t>
+      </w:r>
+      <w:r>
+        <w:rPr>
+          <w:rFonts w:ascii="Consolas" w:hAnsi="Consolas" w:cs="Consolas"/>
+          <w:i/>
+          <w:color w:val="000000"/>
+          <w:sz w:val="16"/>
+          <w:szCs w:val="16"/>
+          <w:lang w:val="en-US"/>
+        </w:rPr>
+        <w:t>:</w:t>
+      </w:r>
+    </w:p>
+    <w:p>
+      <w:pPr>
+        <w:autoSpaceDE w:val="0"/>
+        <w:autoSpaceDN w:val="0"/>
+        <w:adjustRightInd w:val="0"/>
+        <w:spacing w:after="0" w:line="240" w:lineRule="auto"/>
+        <w:rPr>
+          <w:rFonts w:ascii="Consolas" w:hAnsi="Consolas" w:cs="Consolas"/>
+          <w:i/>
+          <w:color w:val="000000"/>
+          <w:sz w:val="16"/>
+          <w:szCs w:val="16"/>
+          <w:lang w:val="en-US"/>
+        </w:rPr>
+      </w:pPr>
+      <w:r>
+        <w:rPr>
+          <w:rFonts w:ascii="Consolas" w:hAnsi="Consolas" w:cs="Consolas"/>
+          <w:i/>
+          <w:color w:val="000000"/>
+          <w:sz w:val="16"/>
+          <w:szCs w:val="16"/>
+          <w:lang w:val="en-US"/>
+        </w:rPr>
+        <w:tab/>
+      </w:r>
+      <w:r>
+        <w:rPr>
+          <w:rFonts w:ascii="Consolas" w:hAnsi="Consolas" w:cs="Consolas"/>
+          <w:i/>
+          <w:color w:val="000000"/>
+          <w:sz w:val="16"/>
+          <w:szCs w:val="16"/>
+          <w:lang w:val="en-US"/>
+        </w:rPr>
+        <w:tab/>
+      </w:r>
+      <w:r>
+        <w:rPr>
+          <w:rFonts w:ascii="Consolas" w:hAnsi="Consolas" w:cs="Consolas"/>
+          <w:i/>
+          <w:color w:val="000000"/>
+          <w:sz w:val="16"/>
+          <w:szCs w:val="16"/>
+          <w:lang w:val="en-US"/>
+        </w:rPr>
+        <w:tab/>
+      </w:r>
+      <w:r>
+        <w:rPr>
+          <w:rFonts w:ascii="Consolas" w:hAnsi="Consolas" w:cs="Consolas"/>
+          <w:i/>
+          <w:color w:val="0000FF"/>
+          <w:sz w:val="16"/>
+          <w:szCs w:val="16"/>
+          <w:lang w:val="en-US"/>
+        </w:rPr>
+        <w:t>case</w:t>
+      </w:r>
+      <w:r>
+        <w:rPr>
+          <w:rFonts w:ascii="Consolas" w:hAnsi="Consolas" w:cs="Consolas"/>
+          <w:i/>
+          <w:color w:val="000000"/>
+          <w:sz w:val="16"/>
+          <w:szCs w:val="16"/>
+          <w:lang w:val="en-US"/>
+        </w:rPr>
+        <w:t xml:space="preserve"> </w:t>
+      </w:r>
+      <w:r>
+        <w:rPr>
+          <w:rFonts w:ascii="Consolas" w:hAnsi="Consolas" w:cs="Consolas"/>
+          <w:i/>
+          <w:color w:val="2F4F4F"/>
+          <w:sz w:val="16"/>
+          <w:szCs w:val="16"/>
+          <w:lang w:val="en-US"/>
+        </w:rPr>
+        <w:t>SDL_WINDOWEVENT_FOCUS_LOST</w:t>
+      </w:r>
+      <w:r>
+        <w:rPr>
+          <w:rFonts w:ascii="Consolas" w:hAnsi="Consolas" w:cs="Consolas"/>
+          <w:i/>
+          <w:color w:val="000000"/>
+          <w:sz w:val="16"/>
+          <w:szCs w:val="16"/>
+          <w:lang w:val="en-US"/>
+        </w:rPr>
+        <w:t>:</w:t>
+      </w:r>
+    </w:p>
+    <w:p>
+      <w:pPr>
+        <w:autoSpaceDE w:val="0"/>
+        <w:autoSpaceDN w:val="0"/>
+        <w:adjustRightInd w:val="0"/>
+        <w:spacing w:after="0" w:line="240" w:lineRule="auto"/>
+        <w:rPr>
+          <w:rFonts w:ascii="Consolas" w:hAnsi="Consolas" w:cs="Consolas"/>
+          <w:i/>
+          <w:color w:val="000000"/>
+          <w:sz w:val="16"/>
+          <w:szCs w:val="16"/>
+          <w:lang w:val="en-US"/>
+        </w:rPr>
+      </w:pPr>
+      <w:r>
+        <w:rPr>
+          <w:rFonts w:ascii="Consolas" w:hAnsi="Consolas" w:cs="Consolas"/>
+          <w:i/>
+          <w:color w:val="000000"/>
+          <w:sz w:val="16"/>
+          <w:szCs w:val="16"/>
+          <w:lang w:val="en-US"/>
+        </w:rPr>
+        <w:tab/>
+      </w:r>
+      <w:r>
+        <w:rPr>
+          <w:rFonts w:ascii="Consolas" w:hAnsi="Consolas" w:cs="Consolas"/>
+          <w:i/>
+          <w:color w:val="000000"/>
+          <w:sz w:val="16"/>
+          <w:szCs w:val="16"/>
+          <w:lang w:val="en-US"/>
+        </w:rPr>
+        <w:tab/>
+      </w:r>
+      <w:r>
+        <w:rPr>
+          <w:rFonts w:ascii="Consolas" w:hAnsi="Consolas" w:cs="Consolas"/>
+          <w:i/>
+          <w:color w:val="000000"/>
+          <w:sz w:val="16"/>
+          <w:szCs w:val="16"/>
+          <w:lang w:val="en-US"/>
+        </w:rPr>
+        <w:tab/>
+      </w:r>
+      <w:r>
+        <w:rPr>
+          <w:rFonts w:ascii="Consolas" w:hAnsi="Consolas" w:cs="Consolas"/>
+          <w:i/>
+          <w:color w:val="000000"/>
+          <w:sz w:val="16"/>
+          <w:szCs w:val="16"/>
+          <w:lang w:val="en-US"/>
+        </w:rPr>
+        <w:tab/>
+      </w:r>
+      <w:proofErr w:type="spellStart"/>
+      <w:r>
+        <w:rPr>
+          <w:rFonts w:ascii="Consolas" w:hAnsi="Consolas" w:cs="Consolas"/>
+          <w:i/>
+          <w:color w:val="000000"/>
+          <w:sz w:val="16"/>
+          <w:szCs w:val="16"/>
+          <w:lang w:val="en-US"/>
+        </w:rPr>
+        <w:t>windowEvents</w:t>
+      </w:r>
+      <w:proofErr w:type="spellEnd"/>
+      <w:r>
+        <w:rPr>
+          <w:rFonts w:ascii="Consolas" w:hAnsi="Consolas" w:cs="Consolas"/>
+          <w:i/>
+          <w:color w:val="000000"/>
+          <w:sz w:val="16"/>
+          <w:szCs w:val="16"/>
+          <w:lang w:val="en-US"/>
+        </w:rPr>
+        <w:t xml:space="preserve">[WE_HIDE] = </w:t>
+      </w:r>
+      <w:r>
+        <w:rPr>
+          <w:rFonts w:ascii="Consolas" w:hAnsi="Consolas" w:cs="Consolas"/>
+          <w:i/>
+          <w:color w:val="0000FF"/>
+          <w:sz w:val="16"/>
+          <w:szCs w:val="16"/>
+          <w:lang w:val="en-US"/>
+        </w:rPr>
+        <w:t>true</w:t>
+      </w:r>
+      <w:r>
+        <w:rPr>
+          <w:rFonts w:ascii="Consolas" w:hAnsi="Consolas" w:cs="Consolas"/>
+          <w:i/>
+          <w:color w:val="000000"/>
+          <w:sz w:val="16"/>
+          <w:szCs w:val="16"/>
+          <w:lang w:val="en-US"/>
+        </w:rPr>
+        <w:t>;</w:t>
+      </w:r>
+    </w:p>
+    <w:p>
+      <w:pPr>
+        <w:autoSpaceDE w:val="0"/>
+        <w:autoSpaceDN w:val="0"/>
+        <w:adjustRightInd w:val="0"/>
+        <w:spacing w:after="0" w:line="240" w:lineRule="auto"/>
+        <w:rPr>
+          <w:rFonts w:ascii="Consolas" w:hAnsi="Consolas" w:cs="Consolas"/>
+          <w:i/>
+          <w:color w:val="000000"/>
+          <w:sz w:val="16"/>
+          <w:szCs w:val="16"/>
+          <w:lang w:val="en-US"/>
+        </w:rPr>
+      </w:pPr>
+      <w:r>
+        <w:rPr>
+          <w:rFonts w:ascii="Consolas" w:hAnsi="Consolas" w:cs="Consolas"/>
+          <w:i/>
+          <w:color w:val="000000"/>
+          <w:sz w:val="16"/>
+          <w:szCs w:val="16"/>
+          <w:lang w:val="en-US"/>
+        </w:rPr>
+        <w:tab/>
+      </w:r>
+      <w:r>
+        <w:rPr>
+          <w:rFonts w:ascii="Consolas" w:hAnsi="Consolas" w:cs="Consolas"/>
+          <w:i/>
+          <w:color w:val="000000"/>
+          <w:sz w:val="16"/>
+          <w:szCs w:val="16"/>
+          <w:lang w:val="en-US"/>
+        </w:rPr>
+        <w:tab/>
+      </w:r>
+      <w:r>
+        <w:rPr>
+          <w:rFonts w:ascii="Consolas" w:hAnsi="Consolas" w:cs="Consolas"/>
+          <w:i/>
+          <w:color w:val="000000"/>
+          <w:sz w:val="16"/>
+          <w:szCs w:val="16"/>
+          <w:lang w:val="en-US"/>
+        </w:rPr>
+        <w:tab/>
+      </w:r>
+      <w:r>
+        <w:rPr>
+          <w:rFonts w:ascii="Consolas" w:hAnsi="Consolas" w:cs="Consolas"/>
+          <w:i/>
+          <w:color w:val="000000"/>
+          <w:sz w:val="16"/>
+          <w:szCs w:val="16"/>
+          <w:lang w:val="en-US"/>
+        </w:rPr>
+        <w:tab/>
+      </w:r>
+      <w:r>
+        <w:rPr>
+          <w:rFonts w:ascii="Consolas" w:hAnsi="Consolas" w:cs="Consolas"/>
+          <w:i/>
+          <w:color w:val="0000FF"/>
+          <w:sz w:val="16"/>
+          <w:szCs w:val="16"/>
+          <w:lang w:val="en-US"/>
+        </w:rPr>
+        <w:t>break</w:t>
+      </w:r>
+      <w:r>
+        <w:rPr>
+          <w:rFonts w:ascii="Consolas" w:hAnsi="Consolas" w:cs="Consolas"/>
+          <w:i/>
+          <w:color w:val="000000"/>
+          <w:sz w:val="16"/>
+          <w:szCs w:val="16"/>
+          <w:lang w:val="en-US"/>
+        </w:rPr>
+        <w:t>;</w:t>
+      </w:r>
+    </w:p>
+    <w:p>
+      <w:pPr>
+        <w:autoSpaceDE w:val="0"/>
+        <w:autoSpaceDN w:val="0"/>
+        <w:adjustRightInd w:val="0"/>
+        <w:spacing w:after="0" w:line="240" w:lineRule="auto"/>
+        <w:rPr>
+          <w:rFonts w:ascii="Consolas" w:hAnsi="Consolas" w:cs="Consolas"/>
+          <w:i/>
+          <w:color w:val="000000"/>
+          <w:sz w:val="16"/>
+          <w:szCs w:val="16"/>
+          <w:lang w:val="en-US"/>
+        </w:rPr>
+      </w:pPr>
+    </w:p>
+    <w:p>
+      <w:pPr>
+        <w:autoSpaceDE w:val="0"/>
+        <w:autoSpaceDN w:val="0"/>
+        <w:adjustRightInd w:val="0"/>
+        <w:spacing w:after="0" w:line="240" w:lineRule="auto"/>
+        <w:rPr>
+          <w:rFonts w:ascii="Consolas" w:hAnsi="Consolas" w:cs="Consolas"/>
+          <w:i/>
+          <w:color w:val="000000"/>
+          <w:sz w:val="16"/>
+          <w:szCs w:val="16"/>
+          <w:lang w:val="en-US"/>
+        </w:rPr>
+      </w:pPr>
+      <w:r>
+        <w:rPr>
+          <w:rFonts w:ascii="Consolas" w:hAnsi="Consolas" w:cs="Consolas"/>
+          <w:i/>
+          <w:color w:val="000000"/>
+          <w:sz w:val="16"/>
+          <w:szCs w:val="16"/>
+          <w:lang w:val="en-US"/>
+        </w:rPr>
+        <w:tab/>
+      </w:r>
+      <w:r>
+        <w:rPr>
+          <w:rFonts w:ascii="Consolas" w:hAnsi="Consolas" w:cs="Consolas"/>
+          <w:i/>
+          <w:color w:val="000000"/>
+          <w:sz w:val="16"/>
+          <w:szCs w:val="16"/>
+          <w:lang w:val="en-US"/>
+        </w:rPr>
+        <w:tab/>
+      </w:r>
+      <w:r>
+        <w:rPr>
+          <w:rFonts w:ascii="Consolas" w:hAnsi="Consolas" w:cs="Consolas"/>
+          <w:i/>
+          <w:color w:val="000000"/>
+          <w:sz w:val="16"/>
+          <w:szCs w:val="16"/>
+          <w:lang w:val="en-US"/>
+        </w:rPr>
+        <w:tab/>
+      </w:r>
+      <w:r>
+        <w:rPr>
+          <w:rFonts w:ascii="Consolas" w:hAnsi="Consolas" w:cs="Consolas"/>
+          <w:i/>
+          <w:color w:val="000000"/>
+          <w:sz w:val="16"/>
+          <w:szCs w:val="16"/>
+          <w:lang w:val="en-US"/>
+        </w:rPr>
+        <w:tab/>
+      </w:r>
+      <w:r>
+        <w:rPr>
+          <w:rFonts w:ascii="Consolas" w:hAnsi="Consolas" w:cs="Consolas"/>
+          <w:i/>
+          <w:color w:val="008000"/>
+          <w:sz w:val="16"/>
+          <w:szCs w:val="16"/>
+          <w:lang w:val="en-US"/>
+        </w:rPr>
+        <w:t>//case SDL_WINDOWEVENT_ENTER:</w:t>
+      </w:r>
+    </w:p>
+    <w:p>
+      <w:pPr>
+        <w:autoSpaceDE w:val="0"/>
+        <w:autoSpaceDN w:val="0"/>
+        <w:adjustRightInd w:val="0"/>
+        <w:spacing w:after="0" w:line="240" w:lineRule="auto"/>
+        <w:rPr>
+          <w:rFonts w:ascii="Consolas" w:hAnsi="Consolas" w:cs="Consolas"/>
+          <w:i/>
+          <w:color w:val="000000"/>
+          <w:sz w:val="16"/>
+          <w:szCs w:val="16"/>
+          <w:lang w:val="en-US"/>
+        </w:rPr>
+      </w:pPr>
+      <w:r>
+        <w:rPr>
+          <w:rFonts w:ascii="Consolas" w:hAnsi="Consolas" w:cs="Consolas"/>
+          <w:i/>
+          <w:color w:val="000000"/>
+          <w:sz w:val="16"/>
+          <w:szCs w:val="16"/>
+          <w:lang w:val="en-US"/>
+        </w:rPr>
+        <w:tab/>
+      </w:r>
+      <w:r>
+        <w:rPr>
+          <w:rFonts w:ascii="Consolas" w:hAnsi="Consolas" w:cs="Consolas"/>
+          <w:i/>
+          <w:color w:val="000000"/>
+          <w:sz w:val="16"/>
+          <w:szCs w:val="16"/>
+          <w:lang w:val="en-US"/>
+        </w:rPr>
+        <w:tab/>
+      </w:r>
+      <w:r>
+        <w:rPr>
+          <w:rFonts w:ascii="Consolas" w:hAnsi="Consolas" w:cs="Consolas"/>
+          <w:i/>
+          <w:color w:val="000000"/>
+          <w:sz w:val="16"/>
+          <w:szCs w:val="16"/>
+          <w:lang w:val="en-US"/>
+        </w:rPr>
+        <w:tab/>
+      </w:r>
+      <w:r>
+        <w:rPr>
+          <w:rFonts w:ascii="Consolas" w:hAnsi="Consolas" w:cs="Consolas"/>
+          <w:i/>
+          <w:color w:val="0000FF"/>
+          <w:sz w:val="16"/>
+          <w:szCs w:val="16"/>
+          <w:lang w:val="en-US"/>
+        </w:rPr>
+        <w:t>case</w:t>
+      </w:r>
+      <w:r>
+        <w:rPr>
+          <w:rFonts w:ascii="Consolas" w:hAnsi="Consolas" w:cs="Consolas"/>
+          <w:i/>
+          <w:color w:val="000000"/>
+          <w:sz w:val="16"/>
+          <w:szCs w:val="16"/>
+          <w:lang w:val="en-US"/>
+        </w:rPr>
+        <w:t xml:space="preserve"> </w:t>
+      </w:r>
+      <w:r>
+        <w:rPr>
+          <w:rFonts w:ascii="Consolas" w:hAnsi="Consolas" w:cs="Consolas"/>
+          <w:i/>
+          <w:color w:val="2F4F4F"/>
+          <w:sz w:val="16"/>
+          <w:szCs w:val="16"/>
+          <w:lang w:val="en-US"/>
+        </w:rPr>
+        <w:t>SDL_WINDOWEVENT_SHOWN</w:t>
+      </w:r>
+      <w:r>
+        <w:rPr>
+          <w:rFonts w:ascii="Consolas" w:hAnsi="Consolas" w:cs="Consolas"/>
+          <w:i/>
+          <w:color w:val="000000"/>
+          <w:sz w:val="16"/>
+          <w:szCs w:val="16"/>
+          <w:lang w:val="en-US"/>
+        </w:rPr>
+        <w:t>:</w:t>
+      </w:r>
+    </w:p>
+    <w:p>
+      <w:pPr>
+        <w:autoSpaceDE w:val="0"/>
+        <w:autoSpaceDN w:val="0"/>
+        <w:adjustRightInd w:val="0"/>
+        <w:spacing w:after="0" w:line="240" w:lineRule="auto"/>
+        <w:rPr>
+          <w:rFonts w:ascii="Consolas" w:hAnsi="Consolas" w:cs="Consolas"/>
+          <w:i/>
+          <w:color w:val="000000"/>
+          <w:sz w:val="16"/>
+          <w:szCs w:val="16"/>
+          <w:lang w:val="en-US"/>
+        </w:rPr>
+      </w:pPr>
+      <w:r>
+        <w:rPr>
+          <w:rFonts w:ascii="Consolas" w:hAnsi="Consolas" w:cs="Consolas"/>
+          <w:i/>
+          <w:color w:val="000000"/>
+          <w:sz w:val="16"/>
+          <w:szCs w:val="16"/>
+          <w:lang w:val="en-US"/>
+        </w:rPr>
+        <w:tab/>
+      </w:r>
+      <w:r>
+        <w:rPr>
+          <w:rFonts w:ascii="Consolas" w:hAnsi="Consolas" w:cs="Consolas"/>
+          <w:i/>
+          <w:color w:val="000000"/>
+          <w:sz w:val="16"/>
+          <w:szCs w:val="16"/>
+          <w:lang w:val="en-US"/>
+        </w:rPr>
+        <w:tab/>
+      </w:r>
+      <w:r>
+        <w:rPr>
+          <w:rFonts w:ascii="Consolas" w:hAnsi="Consolas" w:cs="Consolas"/>
+          <w:i/>
+          <w:color w:val="000000"/>
+          <w:sz w:val="16"/>
+          <w:szCs w:val="16"/>
+          <w:lang w:val="en-US"/>
+        </w:rPr>
+        <w:tab/>
+      </w:r>
+      <w:r>
+        <w:rPr>
+          <w:rFonts w:ascii="Consolas" w:hAnsi="Consolas" w:cs="Consolas"/>
+          <w:i/>
+          <w:color w:val="0000FF"/>
+          <w:sz w:val="16"/>
+          <w:szCs w:val="16"/>
+          <w:lang w:val="en-US"/>
+        </w:rPr>
+        <w:t>case</w:t>
+      </w:r>
+      <w:r>
+        <w:rPr>
+          <w:rFonts w:ascii="Consolas" w:hAnsi="Consolas" w:cs="Consolas"/>
+          <w:i/>
+          <w:color w:val="000000"/>
+          <w:sz w:val="16"/>
+          <w:szCs w:val="16"/>
+          <w:lang w:val="en-US"/>
+        </w:rPr>
+        <w:t xml:space="preserve"> </w:t>
+      </w:r>
+      <w:r>
+        <w:rPr>
+          <w:rFonts w:ascii="Consolas" w:hAnsi="Consolas" w:cs="Consolas"/>
+          <w:i/>
+          <w:color w:val="2F4F4F"/>
+          <w:sz w:val="16"/>
+          <w:szCs w:val="16"/>
+          <w:lang w:val="en-US"/>
+        </w:rPr>
+        <w:t>SDL_WINDOWEVENT_FOCUS_GAINED</w:t>
+      </w:r>
+      <w:r>
+        <w:rPr>
+          <w:rFonts w:ascii="Consolas" w:hAnsi="Consolas" w:cs="Consolas"/>
+          <w:i/>
+          <w:color w:val="000000"/>
+          <w:sz w:val="16"/>
+          <w:szCs w:val="16"/>
+          <w:lang w:val="en-US"/>
+        </w:rPr>
+        <w:t>:</w:t>
+      </w:r>
+    </w:p>
+    <w:p>
+      <w:pPr>
+        <w:autoSpaceDE w:val="0"/>
+        <w:autoSpaceDN w:val="0"/>
+        <w:adjustRightInd w:val="0"/>
+        <w:spacing w:after="0" w:line="240" w:lineRule="auto"/>
+        <w:rPr>
+          <w:rFonts w:ascii="Consolas" w:hAnsi="Consolas" w:cs="Consolas"/>
+          <w:i/>
+          <w:color w:val="000000"/>
+          <w:sz w:val="16"/>
+          <w:szCs w:val="16"/>
+          <w:lang w:val="en-US"/>
+        </w:rPr>
+      </w:pPr>
+      <w:r>
+        <w:rPr>
+          <w:rFonts w:ascii="Consolas" w:hAnsi="Consolas" w:cs="Consolas"/>
+          <w:i/>
+          <w:color w:val="000000"/>
+          <w:sz w:val="16"/>
+          <w:szCs w:val="16"/>
+          <w:lang w:val="en-US"/>
+        </w:rPr>
+        <w:tab/>
+      </w:r>
+      <w:r>
+        <w:rPr>
+          <w:rFonts w:ascii="Consolas" w:hAnsi="Consolas" w:cs="Consolas"/>
+          <w:i/>
+          <w:color w:val="000000"/>
+          <w:sz w:val="16"/>
+          <w:szCs w:val="16"/>
+          <w:lang w:val="en-US"/>
+        </w:rPr>
+        <w:tab/>
+      </w:r>
+      <w:r>
+        <w:rPr>
+          <w:rFonts w:ascii="Consolas" w:hAnsi="Consolas" w:cs="Consolas"/>
+          <w:i/>
+          <w:color w:val="000000"/>
+          <w:sz w:val="16"/>
+          <w:szCs w:val="16"/>
+          <w:lang w:val="en-US"/>
+        </w:rPr>
+        <w:tab/>
+      </w:r>
+      <w:r>
+        <w:rPr>
+          <w:rFonts w:ascii="Consolas" w:hAnsi="Consolas" w:cs="Consolas"/>
+          <w:i/>
+          <w:color w:val="0000FF"/>
+          <w:sz w:val="16"/>
+          <w:szCs w:val="16"/>
+          <w:lang w:val="en-US"/>
+        </w:rPr>
+        <w:t>case</w:t>
+      </w:r>
+      <w:r>
+        <w:rPr>
+          <w:rFonts w:ascii="Consolas" w:hAnsi="Consolas" w:cs="Consolas"/>
+          <w:i/>
+          <w:color w:val="000000"/>
+          <w:sz w:val="16"/>
+          <w:szCs w:val="16"/>
+          <w:lang w:val="en-US"/>
+        </w:rPr>
+        <w:t xml:space="preserve"> </w:t>
+      </w:r>
+      <w:r>
+        <w:rPr>
+          <w:rFonts w:ascii="Consolas" w:hAnsi="Consolas" w:cs="Consolas"/>
+          <w:i/>
+          <w:color w:val="2F4F4F"/>
+          <w:sz w:val="16"/>
+          <w:szCs w:val="16"/>
+          <w:lang w:val="en-US"/>
+        </w:rPr>
+        <w:t>SDL_WINDOWEVENT_MAXIMIZED</w:t>
+      </w:r>
+      <w:r>
+        <w:rPr>
+          <w:rFonts w:ascii="Consolas" w:hAnsi="Consolas" w:cs="Consolas"/>
+          <w:i/>
+          <w:color w:val="000000"/>
+          <w:sz w:val="16"/>
+          <w:szCs w:val="16"/>
+          <w:lang w:val="en-US"/>
+        </w:rPr>
+        <w:t>:</w:t>
+      </w:r>
+    </w:p>
+    <w:p>
+      <w:pPr>
+        <w:autoSpaceDE w:val="0"/>
+        <w:autoSpaceDN w:val="0"/>
+        <w:adjustRightInd w:val="0"/>
+        <w:spacing w:after="0" w:line="240" w:lineRule="auto"/>
+        <w:rPr>
+          <w:rFonts w:ascii="Consolas" w:hAnsi="Consolas" w:cs="Consolas"/>
+          <w:i/>
+          <w:color w:val="000000"/>
+          <w:sz w:val="16"/>
+          <w:szCs w:val="16"/>
+          <w:lang w:val="en-US"/>
+        </w:rPr>
+      </w:pPr>
+      <w:r>
+        <w:rPr>
+          <w:rFonts w:ascii="Consolas" w:hAnsi="Consolas" w:cs="Consolas"/>
+          <w:i/>
+          <w:color w:val="000000"/>
+          <w:sz w:val="16"/>
+          <w:szCs w:val="16"/>
+          <w:lang w:val="en-US"/>
+        </w:rPr>
+        <w:tab/>
+      </w:r>
+      <w:r>
+        <w:rPr>
+          <w:rFonts w:ascii="Consolas" w:hAnsi="Consolas" w:cs="Consolas"/>
+          <w:i/>
+          <w:color w:val="000000"/>
+          <w:sz w:val="16"/>
+          <w:szCs w:val="16"/>
+          <w:lang w:val="en-US"/>
+        </w:rPr>
+        <w:tab/>
+      </w:r>
+      <w:r>
+        <w:rPr>
+          <w:rFonts w:ascii="Consolas" w:hAnsi="Consolas" w:cs="Consolas"/>
+          <w:i/>
+          <w:color w:val="000000"/>
+          <w:sz w:val="16"/>
+          <w:szCs w:val="16"/>
+          <w:lang w:val="en-US"/>
+        </w:rPr>
+        <w:tab/>
+      </w:r>
+      <w:r>
+        <w:rPr>
+          <w:rFonts w:ascii="Consolas" w:hAnsi="Consolas" w:cs="Consolas"/>
+          <w:i/>
+          <w:color w:val="0000FF"/>
+          <w:sz w:val="16"/>
+          <w:szCs w:val="16"/>
+          <w:lang w:val="en-US"/>
+        </w:rPr>
+        <w:t>case</w:t>
+      </w:r>
+      <w:r>
+        <w:rPr>
+          <w:rFonts w:ascii="Consolas" w:hAnsi="Consolas" w:cs="Consolas"/>
+          <w:i/>
+          <w:color w:val="000000"/>
+          <w:sz w:val="16"/>
+          <w:szCs w:val="16"/>
+          <w:lang w:val="en-US"/>
+        </w:rPr>
+        <w:t xml:space="preserve"> </w:t>
+      </w:r>
+      <w:r>
+        <w:rPr>
+          <w:rFonts w:ascii="Consolas" w:hAnsi="Consolas" w:cs="Consolas"/>
+          <w:i/>
+          <w:color w:val="2F4F4F"/>
+          <w:sz w:val="16"/>
+          <w:szCs w:val="16"/>
+          <w:lang w:val="en-US"/>
+        </w:rPr>
+        <w:t>SDL_WINDOWEVENT_RESTORED</w:t>
+      </w:r>
+      <w:r>
+        <w:rPr>
+          <w:rFonts w:ascii="Consolas" w:hAnsi="Consolas" w:cs="Consolas"/>
+          <w:i/>
+          <w:color w:val="000000"/>
+          <w:sz w:val="16"/>
+          <w:szCs w:val="16"/>
+          <w:lang w:val="en-US"/>
+        </w:rPr>
+        <w:t>:</w:t>
+      </w:r>
+    </w:p>
+    <w:p>
+      <w:pPr>
+        <w:autoSpaceDE w:val="0"/>
+        <w:autoSpaceDN w:val="0"/>
+        <w:adjustRightInd w:val="0"/>
+        <w:spacing w:after="0" w:line="240" w:lineRule="auto"/>
+        <w:rPr>
+          <w:rFonts w:ascii="Consolas" w:hAnsi="Consolas" w:cs="Consolas"/>
+          <w:i/>
+          <w:color w:val="000000"/>
+          <w:sz w:val="16"/>
+          <w:szCs w:val="16"/>
+          <w:lang w:val="en-US"/>
+        </w:rPr>
+      </w:pPr>
+      <w:r>
+        <w:rPr>
+          <w:rFonts w:ascii="Consolas" w:hAnsi="Consolas" w:cs="Consolas"/>
+          <w:i/>
+          <w:color w:val="000000"/>
+          <w:sz w:val="16"/>
+          <w:szCs w:val="16"/>
+          <w:lang w:val="en-US"/>
+        </w:rPr>
+        <w:lastRenderedPageBreak/>
+        <w:tab/>
+      </w:r>
+      <w:r>
+        <w:rPr>
+          <w:rFonts w:ascii="Consolas" w:hAnsi="Consolas" w:cs="Consolas"/>
+          <w:i/>
+          <w:color w:val="000000"/>
+          <w:sz w:val="16"/>
+          <w:szCs w:val="16"/>
+          <w:lang w:val="en-US"/>
+        </w:rPr>
+        <w:tab/>
+      </w:r>
+      <w:r>
+        <w:rPr>
+          <w:rFonts w:ascii="Consolas" w:hAnsi="Consolas" w:cs="Consolas"/>
+          <w:i/>
+          <w:color w:val="000000"/>
+          <w:sz w:val="16"/>
+          <w:szCs w:val="16"/>
+          <w:lang w:val="en-US"/>
+        </w:rPr>
+        <w:tab/>
+      </w:r>
+      <w:r>
+        <w:rPr>
+          <w:rFonts w:ascii="Consolas" w:hAnsi="Consolas" w:cs="Consolas"/>
+          <w:i/>
+          <w:color w:val="000000"/>
+          <w:sz w:val="16"/>
+          <w:szCs w:val="16"/>
+          <w:lang w:val="en-US"/>
+        </w:rPr>
+        <w:tab/>
+      </w:r>
+      <w:proofErr w:type="spellStart"/>
+      <w:r>
+        <w:rPr>
+          <w:rFonts w:ascii="Consolas" w:hAnsi="Consolas" w:cs="Consolas"/>
+          <w:i/>
+          <w:color w:val="000000"/>
+          <w:sz w:val="16"/>
+          <w:szCs w:val="16"/>
+          <w:lang w:val="en-US"/>
+        </w:rPr>
+        <w:t>windowEvents</w:t>
+      </w:r>
+      <w:proofErr w:type="spellEnd"/>
+      <w:r>
+        <w:rPr>
+          <w:rFonts w:ascii="Consolas" w:hAnsi="Consolas" w:cs="Consolas"/>
+          <w:i/>
+          <w:color w:val="000000"/>
+          <w:sz w:val="16"/>
+          <w:szCs w:val="16"/>
+          <w:lang w:val="en-US"/>
+        </w:rPr>
+        <w:t xml:space="preserve">[WE_SHOW] = </w:t>
+      </w:r>
+      <w:r>
+        <w:rPr>
+          <w:rFonts w:ascii="Consolas" w:hAnsi="Consolas" w:cs="Consolas"/>
+          <w:i/>
+          <w:color w:val="0000FF"/>
+          <w:sz w:val="16"/>
+          <w:szCs w:val="16"/>
+          <w:lang w:val="en-US"/>
+        </w:rPr>
+        <w:t>true</w:t>
+      </w:r>
+      <w:r>
+        <w:rPr>
+          <w:rFonts w:ascii="Consolas" w:hAnsi="Consolas" w:cs="Consolas"/>
+          <w:i/>
+          <w:color w:val="000000"/>
+          <w:sz w:val="16"/>
+          <w:szCs w:val="16"/>
+          <w:lang w:val="en-US"/>
+        </w:rPr>
+        <w:t>;</w:t>
+      </w:r>
+    </w:p>
+    <w:p>
+      <w:pPr>
+        <w:autoSpaceDE w:val="0"/>
+        <w:autoSpaceDN w:val="0"/>
+        <w:adjustRightInd w:val="0"/>
+        <w:spacing w:after="0" w:line="240" w:lineRule="auto"/>
+        <w:rPr>
+          <w:rFonts w:ascii="Consolas" w:hAnsi="Consolas" w:cs="Consolas"/>
+          <w:i/>
+          <w:color w:val="000000"/>
+          <w:sz w:val="16"/>
+          <w:szCs w:val="16"/>
+          <w:lang w:val="en-US"/>
+        </w:rPr>
+      </w:pPr>
+      <w:r>
+        <w:rPr>
+          <w:rFonts w:ascii="Consolas" w:hAnsi="Consolas" w:cs="Consolas"/>
+          <w:i/>
+          <w:color w:val="000000"/>
+          <w:sz w:val="16"/>
+          <w:szCs w:val="16"/>
+          <w:lang w:val="en-US"/>
+        </w:rPr>
+        <w:tab/>
+      </w:r>
+      <w:r>
+        <w:rPr>
+          <w:rFonts w:ascii="Consolas" w:hAnsi="Consolas" w:cs="Consolas"/>
+          <w:i/>
+          <w:color w:val="000000"/>
+          <w:sz w:val="16"/>
+          <w:szCs w:val="16"/>
+          <w:lang w:val="en-US"/>
+        </w:rPr>
+        <w:tab/>
+      </w:r>
+      <w:r>
+        <w:rPr>
+          <w:rFonts w:ascii="Consolas" w:hAnsi="Consolas" w:cs="Consolas"/>
+          <w:i/>
+          <w:color w:val="000000"/>
+          <w:sz w:val="16"/>
+          <w:szCs w:val="16"/>
+          <w:lang w:val="en-US"/>
+        </w:rPr>
+        <w:tab/>
+      </w:r>
+      <w:r>
+        <w:rPr>
+          <w:rFonts w:ascii="Consolas" w:hAnsi="Consolas" w:cs="Consolas"/>
+          <w:i/>
+          <w:color w:val="000000"/>
+          <w:sz w:val="16"/>
+          <w:szCs w:val="16"/>
+          <w:lang w:val="en-US"/>
+        </w:rPr>
+        <w:tab/>
+      </w:r>
+      <w:r>
+        <w:rPr>
+          <w:rFonts w:ascii="Consolas" w:hAnsi="Consolas" w:cs="Consolas"/>
+          <w:i/>
+          <w:color w:val="0000FF"/>
+          <w:sz w:val="16"/>
+          <w:szCs w:val="16"/>
+          <w:lang w:val="en-US"/>
+        </w:rPr>
+        <w:t>break</w:t>
+      </w:r>
+      <w:r>
+        <w:rPr>
+          <w:rFonts w:ascii="Consolas" w:hAnsi="Consolas" w:cs="Consolas"/>
+          <w:i/>
+          <w:color w:val="000000"/>
+          <w:sz w:val="16"/>
+          <w:szCs w:val="16"/>
+          <w:lang w:val="en-US"/>
+        </w:rPr>
+        <w:t>;</w:t>
+      </w:r>
+    </w:p>
+    <w:p>
+      <w:pPr>
+        <w:autoSpaceDE w:val="0"/>
+        <w:autoSpaceDN w:val="0"/>
+        <w:adjustRightInd w:val="0"/>
+        <w:spacing w:after="0" w:line="240" w:lineRule="auto"/>
+        <w:rPr>
+          <w:rFonts w:ascii="Consolas" w:hAnsi="Consolas" w:cs="Consolas"/>
+          <w:i/>
+          <w:color w:val="000000"/>
+          <w:sz w:val="16"/>
+          <w:szCs w:val="16"/>
+        </w:rPr>
+      </w:pPr>
+      <w:r>
+        <w:rPr>
+          <w:rFonts w:ascii="Consolas" w:hAnsi="Consolas" w:cs="Consolas"/>
+          <w:i/>
+          <w:color w:val="000000"/>
+          <w:sz w:val="16"/>
+          <w:szCs w:val="16"/>
+          <w:lang w:val="en-US"/>
+        </w:rPr>
+        <w:tab/>
+      </w:r>
+      <w:r>
+        <w:rPr>
+          <w:rFonts w:ascii="Consolas" w:hAnsi="Consolas" w:cs="Consolas"/>
+          <w:i/>
+          <w:color w:val="000000"/>
+          <w:sz w:val="16"/>
+          <w:szCs w:val="16"/>
+          <w:lang w:val="en-US"/>
+        </w:rPr>
+        <w:tab/>
+      </w:r>
+      <w:r>
+        <w:rPr>
+          <w:rFonts w:ascii="Consolas" w:hAnsi="Consolas" w:cs="Consolas"/>
+          <w:i/>
+          <w:color w:val="000000"/>
+          <w:sz w:val="16"/>
+          <w:szCs w:val="16"/>
+          <w:lang w:val="en-US"/>
+        </w:rPr>
+        <w:tab/>
+      </w:r>
+      <w:r>
+        <w:rPr>
+          <w:rFonts w:ascii="Consolas" w:hAnsi="Consolas" w:cs="Consolas"/>
+          <w:i/>
+          <w:color w:val="000000"/>
+          <w:sz w:val="16"/>
+          <w:szCs w:val="16"/>
+        </w:rPr>
+        <w:t>}</w:t>
+      </w:r>
+    </w:p>
+    <w:p>
+      <w:pPr>
+        <w:rPr>
+          <w:rFonts w:ascii="Consolas" w:hAnsi="Consolas" w:cs="Consolas"/>
+          <w:i/>
+          <w:color w:val="000000"/>
+          <w:sz w:val="16"/>
+          <w:szCs w:val="16"/>
+        </w:rPr>
+      </w:pPr>
+      <w:r>
+        <w:rPr>
+          <w:rFonts w:ascii="Consolas" w:hAnsi="Consolas" w:cs="Consolas"/>
+          <w:i/>
+          <w:color w:val="000000"/>
+          <w:sz w:val="16"/>
+          <w:szCs w:val="16"/>
+        </w:rPr>
+        <w:tab/>
+      </w:r>
+      <w:r>
+        <w:rPr>
+          <w:rFonts w:ascii="Consolas" w:hAnsi="Consolas" w:cs="Consolas"/>
+          <w:i/>
+          <w:color w:val="000000"/>
+          <w:sz w:val="16"/>
+          <w:szCs w:val="16"/>
+        </w:rPr>
+        <w:tab/>
+      </w:r>
+      <w:r>
+        <w:rPr>
+          <w:rFonts w:ascii="Consolas" w:hAnsi="Consolas" w:cs="Consolas"/>
+          <w:i/>
+          <w:color w:val="000000"/>
+          <w:sz w:val="16"/>
+          <w:szCs w:val="16"/>
+        </w:rPr>
+        <w:tab/>
+      </w:r>
+      <w:r>
+        <w:rPr>
+          <w:rFonts w:ascii="Consolas" w:hAnsi="Consolas" w:cs="Consolas"/>
+          <w:i/>
+          <w:color w:val="0000FF"/>
+          <w:sz w:val="16"/>
+          <w:szCs w:val="16"/>
+        </w:rPr>
+        <w:t>break</w:t>
+      </w:r>
+      <w:r>
+        <w:rPr>
+          <w:rFonts w:ascii="Consolas" w:hAnsi="Consolas" w:cs="Consolas"/>
+          <w:i/>
+          <w:color w:val="000000"/>
+          <w:sz w:val="16"/>
+          <w:szCs w:val="16"/>
+        </w:rPr>
+        <w:t>;</w:t>
+      </w:r>
+    </w:p>
+    <w:p>
+      <w:pPr>
+        <w:autoSpaceDE w:val="0"/>
+        <w:autoSpaceDN w:val="0"/>
+        <w:adjustRightInd w:val="0"/>
+        <w:spacing w:after="0" w:line="240" w:lineRule="auto"/>
+        <w:ind w:left="708" w:firstLine="708"/>
+        <w:rPr>
+          <w:rFonts w:ascii="Consolas" w:hAnsi="Consolas" w:cs="Consolas"/>
+          <w:i/>
+          <w:color w:val="000000"/>
+          <w:sz w:val="16"/>
+          <w:szCs w:val="16"/>
+        </w:rPr>
+      </w:pPr>
+      <w:r>
+        <w:rPr>
+          <w:rFonts w:ascii="Consolas" w:hAnsi="Consolas" w:cs="Consolas"/>
+          <w:i/>
+          <w:color w:val="000000"/>
+          <w:sz w:val="16"/>
+          <w:szCs w:val="16"/>
+        </w:rPr>
+        <w:t>}</w:t>
+      </w:r>
+    </w:p>
+    <w:p>
+      <w:pPr>
+        <w:rPr>
+          <w:i/>
+          <w:sz w:val="16"/>
+          <w:szCs w:val="16"/>
+        </w:rPr>
+      </w:pPr>
+      <w:r>
+        <w:rPr>
+          <w:rFonts w:ascii="Consolas" w:hAnsi="Consolas" w:cs="Consolas"/>
+          <w:i/>
+          <w:color w:val="000000"/>
+          <w:sz w:val="16"/>
+          <w:szCs w:val="16"/>
+        </w:rPr>
+        <w:tab/>
+        <w:t>}</w:t>
+      </w:r>
+    </w:p>
+    <w:p>
+      <w:r>
+        <w:t xml:space="preserve">Como puede apreciarse en el bucle </w:t>
+      </w:r>
+      <w:proofErr w:type="spellStart"/>
+      <w:r>
+        <w:t>while</w:t>
+      </w:r>
+      <w:proofErr w:type="spellEnd"/>
+      <w:r>
+        <w:t xml:space="preserve"> se han añadido más acciones que pueden realizarse con la ventana. La acción que permitirá el cierre de la ventana está definida dentro de: </w:t>
+      </w:r>
+      <w:r>
+        <w:rPr>
+          <w:rFonts w:ascii="Consolas" w:hAnsi="Consolas" w:cs="Consolas"/>
+          <w:i/>
+          <w:color w:val="0000FF"/>
+          <w:sz w:val="19"/>
+          <w:szCs w:val="19"/>
+        </w:rPr>
+        <w:t>case</w:t>
+      </w:r>
+      <w:r>
+        <w:rPr>
+          <w:rFonts w:ascii="Consolas" w:hAnsi="Consolas" w:cs="Consolas"/>
+          <w:i/>
+          <w:color w:val="000000"/>
+          <w:sz w:val="19"/>
+          <w:szCs w:val="19"/>
+        </w:rPr>
+        <w:t xml:space="preserve"> </w:t>
+      </w:r>
+      <w:r>
+        <w:rPr>
+          <w:rFonts w:ascii="Consolas" w:hAnsi="Consolas" w:cs="Consolas"/>
+          <w:i/>
+          <w:color w:val="2F4F4F"/>
+          <w:sz w:val="19"/>
+          <w:szCs w:val="19"/>
+        </w:rPr>
+        <w:t>SDL_</w:t>
+      </w:r>
+      <w:proofErr w:type="gramStart"/>
+      <w:r>
+        <w:rPr>
+          <w:rFonts w:ascii="Consolas" w:hAnsi="Consolas" w:cs="Consolas"/>
+          <w:i/>
+          <w:color w:val="2F4F4F"/>
+          <w:sz w:val="19"/>
+          <w:szCs w:val="19"/>
+        </w:rPr>
+        <w:t>QUIT</w:t>
+      </w:r>
+      <w:r>
+        <w:rPr>
+          <w:rFonts w:ascii="Consolas" w:hAnsi="Consolas" w:cs="Consolas"/>
+          <w:i/>
+          <w:color w:val="000000"/>
+          <w:sz w:val="19"/>
+          <w:szCs w:val="19"/>
+        </w:rPr>
+        <w:t>:</w:t>
+      </w:r>
+      <w:r>
+        <w:t>.</w:t>
+      </w:r>
+      <w:proofErr w:type="gramEnd"/>
+      <w:r>
+        <w:t xml:space="preserve"> El resto de eventos están controlados dentro de: </w:t>
+      </w:r>
+      <w:r>
+        <w:rPr>
+          <w:rFonts w:ascii="Consolas" w:hAnsi="Consolas" w:cs="Consolas"/>
+          <w:i/>
+          <w:color w:val="0000FF"/>
+          <w:sz w:val="19"/>
+          <w:szCs w:val="19"/>
+        </w:rPr>
+        <w:t>case</w:t>
+      </w:r>
+      <w:r>
+        <w:rPr>
+          <w:rFonts w:ascii="Consolas" w:hAnsi="Consolas" w:cs="Consolas"/>
+          <w:i/>
+          <w:color w:val="000000"/>
+          <w:sz w:val="19"/>
+          <w:szCs w:val="19"/>
+        </w:rPr>
+        <w:t xml:space="preserve"> </w:t>
+      </w:r>
+      <w:r>
+        <w:rPr>
+          <w:rFonts w:ascii="Consolas" w:hAnsi="Consolas" w:cs="Consolas"/>
+          <w:i/>
+          <w:color w:val="2F4F4F"/>
+          <w:sz w:val="19"/>
+          <w:szCs w:val="19"/>
+        </w:rPr>
+        <w:t>SDL_</w:t>
+      </w:r>
+      <w:proofErr w:type="gramStart"/>
+      <w:r>
+        <w:rPr>
+          <w:rFonts w:ascii="Consolas" w:hAnsi="Consolas" w:cs="Consolas"/>
+          <w:i/>
+          <w:color w:val="2F4F4F"/>
+          <w:sz w:val="19"/>
+          <w:szCs w:val="19"/>
+        </w:rPr>
+        <w:t>WINDOWEVENT</w:t>
+      </w:r>
+      <w:r>
+        <w:rPr>
+          <w:rFonts w:ascii="Consolas" w:hAnsi="Consolas" w:cs="Consolas"/>
+          <w:i/>
+          <w:color w:val="000000"/>
+          <w:sz w:val="19"/>
+          <w:szCs w:val="19"/>
+        </w:rPr>
+        <w:t>:</w:t>
+      </w:r>
+      <w:r>
+        <w:t>,</w:t>
+      </w:r>
+      <w:proofErr w:type="gramEnd"/>
+      <w:r>
+        <w:t xml:space="preserve"> pero no les prestaremos caso por el momento. </w:t>
+      </w:r>
+    </w:p>
+    <w:p>
+      <w:proofErr w:type="gramStart"/>
+      <w:r>
+        <w:t>El siguiente paso a efectuar</w:t>
+      </w:r>
+      <w:proofErr w:type="gramEnd"/>
+      <w:r>
+        <w:t xml:space="preserve"> será la modificación del bucle </w:t>
+      </w:r>
+      <w:proofErr w:type="spellStart"/>
+      <w:r>
+        <w:rPr>
+          <w:i/>
+        </w:rPr>
+        <w:t>if</w:t>
+      </w:r>
+      <w:proofErr w:type="spellEnd"/>
+      <w:r>
+        <w:t xml:space="preserve"> que cerraba la ventana. En este bucle tenemos que modificar la condición, que pasará a ser: </w:t>
+      </w:r>
+    </w:p>
+    <w:p>
+      <w:pPr>
+        <w:rPr>
+          <w:lang w:val="en-US"/>
+        </w:rPr>
+      </w:pPr>
+      <w:r>
+        <w:rPr>
+          <w:rFonts w:ascii="Consolas" w:hAnsi="Consolas" w:cs="Consolas"/>
+          <w:color w:val="0000FF"/>
+          <w:sz w:val="19"/>
+          <w:szCs w:val="19"/>
+          <w:lang w:val="en-US"/>
+        </w:rPr>
+        <w:t>i</w:t>
+      </w:r>
+      <w:r>
+        <w:rPr>
+          <w:rFonts w:ascii="Consolas" w:hAnsi="Consolas" w:cs="Consolas"/>
+          <w:i/>
+          <w:color w:val="0000FF"/>
+          <w:sz w:val="16"/>
+          <w:szCs w:val="16"/>
+          <w:lang w:val="en-US"/>
+        </w:rPr>
+        <w:t>f</w:t>
+      </w:r>
+      <w:r>
+        <w:rPr>
+          <w:rFonts w:ascii="Consolas" w:hAnsi="Consolas" w:cs="Consolas"/>
+          <w:i/>
+          <w:color w:val="000000"/>
+          <w:sz w:val="16"/>
+          <w:szCs w:val="16"/>
+          <w:lang w:val="en-US"/>
+        </w:rPr>
+        <w:t xml:space="preserve"> (</w:t>
+      </w:r>
+      <w:proofErr w:type="spellStart"/>
+      <w:r>
+        <w:rPr>
+          <w:rFonts w:ascii="Consolas" w:hAnsi="Consolas" w:cs="Consolas"/>
+          <w:i/>
+          <w:color w:val="000000"/>
+          <w:sz w:val="16"/>
+          <w:szCs w:val="16"/>
+          <w:lang w:val="en-US"/>
+        </w:rPr>
+        <w:t>GetWindowEvent</w:t>
+      </w:r>
+      <w:proofErr w:type="spellEnd"/>
+      <w:r>
+        <w:rPr>
+          <w:rFonts w:ascii="Consolas" w:hAnsi="Consolas" w:cs="Consolas"/>
+          <w:i/>
+          <w:color w:val="000000"/>
+          <w:sz w:val="16"/>
+          <w:szCs w:val="16"/>
+          <w:lang w:val="en-US"/>
+        </w:rPr>
+        <w:t>(</w:t>
+      </w:r>
+      <w:proofErr w:type="spellStart"/>
+      <w:proofErr w:type="gramStart"/>
+      <w:r>
+        <w:rPr>
+          <w:rFonts w:ascii="Consolas" w:hAnsi="Consolas" w:cs="Consolas"/>
+          <w:i/>
+          <w:color w:val="000000"/>
+          <w:sz w:val="16"/>
+          <w:szCs w:val="16"/>
+          <w:lang w:val="en-US"/>
+        </w:rPr>
+        <w:t>EventWindow</w:t>
+      </w:r>
+      <w:proofErr w:type="spellEnd"/>
+      <w:r>
+        <w:rPr>
+          <w:rFonts w:ascii="Consolas" w:hAnsi="Consolas" w:cs="Consolas"/>
+          <w:i/>
+          <w:color w:val="000000"/>
+          <w:sz w:val="16"/>
+          <w:szCs w:val="16"/>
+          <w:lang w:val="en-US"/>
+        </w:rPr>
+        <w:t>::</w:t>
+      </w:r>
+      <w:proofErr w:type="gramEnd"/>
+      <w:r>
+        <w:rPr>
+          <w:rFonts w:ascii="Consolas" w:hAnsi="Consolas" w:cs="Consolas"/>
+          <w:i/>
+          <w:color w:val="000000"/>
+          <w:sz w:val="16"/>
+          <w:szCs w:val="16"/>
+          <w:lang w:val="en-US"/>
+        </w:rPr>
+        <w:t xml:space="preserve">WE_QUIT) == </w:t>
+      </w:r>
+      <w:r>
+        <w:rPr>
+          <w:rFonts w:ascii="Consolas" w:hAnsi="Consolas" w:cs="Consolas"/>
+          <w:i/>
+          <w:color w:val="0000FF"/>
+          <w:sz w:val="16"/>
+          <w:szCs w:val="16"/>
+          <w:lang w:val="en-US"/>
+        </w:rPr>
+        <w:t>true</w:t>
+      </w:r>
+      <w:r>
+        <w:rPr>
+          <w:rFonts w:ascii="Consolas" w:hAnsi="Consolas" w:cs="Consolas"/>
+          <w:i/>
+          <w:color w:val="000000"/>
+          <w:sz w:val="16"/>
+          <w:szCs w:val="16"/>
+          <w:lang w:val="en-US"/>
+        </w:rPr>
+        <w:t xml:space="preserve"> || </w:t>
+      </w:r>
+      <w:proofErr w:type="spellStart"/>
+      <w:r>
+        <w:rPr>
+          <w:rFonts w:ascii="Consolas" w:hAnsi="Consolas" w:cs="Consolas"/>
+          <w:i/>
+          <w:color w:val="000000"/>
+          <w:sz w:val="16"/>
+          <w:szCs w:val="16"/>
+          <w:lang w:val="en-US"/>
+        </w:rPr>
+        <w:t>GetKey</w:t>
+      </w:r>
+      <w:proofErr w:type="spellEnd"/>
+      <w:r>
+        <w:rPr>
+          <w:rFonts w:ascii="Consolas" w:hAnsi="Consolas" w:cs="Consolas"/>
+          <w:i/>
+          <w:color w:val="000000"/>
+          <w:sz w:val="16"/>
+          <w:szCs w:val="16"/>
+          <w:lang w:val="en-US"/>
+        </w:rPr>
+        <w:t>(</w:t>
+      </w:r>
+      <w:r>
+        <w:rPr>
+          <w:rFonts w:ascii="Consolas" w:hAnsi="Consolas" w:cs="Consolas"/>
+          <w:i/>
+          <w:color w:val="2F4F4F"/>
+          <w:sz w:val="16"/>
+          <w:szCs w:val="16"/>
+          <w:lang w:val="en-US"/>
+        </w:rPr>
+        <w:t>SDL_SCANCODE_ESCAPE</w:t>
+      </w:r>
+      <w:r>
+        <w:rPr>
+          <w:rFonts w:ascii="Consolas" w:hAnsi="Consolas" w:cs="Consolas"/>
+          <w:i/>
+          <w:color w:val="000000"/>
+          <w:sz w:val="16"/>
+          <w:szCs w:val="16"/>
+          <w:lang w:val="en-US"/>
+        </w:rPr>
+        <w:t xml:space="preserve">) == </w:t>
+      </w:r>
+      <w:r>
+        <w:rPr>
+          <w:rFonts w:ascii="Consolas" w:hAnsi="Consolas" w:cs="Consolas"/>
+          <w:i/>
+          <w:color w:val="2F4F4F"/>
+          <w:sz w:val="16"/>
+          <w:szCs w:val="16"/>
+          <w:lang w:val="en-US"/>
+        </w:rPr>
+        <w:t>KEY_DOWN</w:t>
+      </w:r>
+      <w:r>
+        <w:rPr>
+          <w:rFonts w:ascii="Consolas" w:hAnsi="Consolas" w:cs="Consolas"/>
+          <w:i/>
+          <w:color w:val="000000"/>
+          <w:sz w:val="16"/>
+          <w:szCs w:val="16"/>
+          <w:lang w:val="en-US"/>
+        </w:rPr>
+        <w:t>)</w:t>
+      </w:r>
+    </w:p>
+    <w:p>
+      <w:r>
+        <w:t xml:space="preserve">De esta manera se permite </w:t>
+      </w:r>
+      <w:r>
+        <w:t>la entrada en el bucle para el caso de un cierre por interacción con la ventana o por haberse apretado la tecla ESC.</w:t>
+      </w:r>
+    </w:p>
+    <w:p>
+      <w:r>
+        <w:t xml:space="preserve">Ahora sólo nos queda añadir un nuevo método dentro de este fichero. Este método controlará los eventos de la ventana y será definido al final de la clase </w:t>
+      </w:r>
+      <w:proofErr w:type="gramStart"/>
+      <w:r>
+        <w:t>dela</w:t>
+      </w:r>
+      <w:proofErr w:type="gramEnd"/>
+      <w:r>
+        <w:t xml:space="preserve"> siguiente forma:</w:t>
+      </w:r>
+    </w:p>
+    <w:p>
+      <w:pPr>
+        <w:autoSpaceDE w:val="0"/>
+        <w:autoSpaceDN w:val="0"/>
+        <w:adjustRightInd w:val="0"/>
+        <w:spacing w:after="0" w:line="240" w:lineRule="auto"/>
+        <w:rPr>
+          <w:rFonts w:ascii="Consolas" w:hAnsi="Consolas" w:cs="Consolas"/>
+          <w:i/>
+          <w:color w:val="000000"/>
+          <w:sz w:val="16"/>
+          <w:szCs w:val="16"/>
+          <w:lang w:val="en-US"/>
+        </w:rPr>
+      </w:pPr>
+      <w:r>
+        <w:rPr>
+          <w:rFonts w:ascii="Consolas" w:hAnsi="Consolas" w:cs="Consolas"/>
+          <w:i/>
+          <w:color w:val="0000FF"/>
+          <w:sz w:val="16"/>
+          <w:szCs w:val="16"/>
+          <w:lang w:val="en-US"/>
+        </w:rPr>
+        <w:t>bool</w:t>
+      </w:r>
+      <w:r>
+        <w:rPr>
+          <w:rFonts w:ascii="Consolas" w:hAnsi="Consolas" w:cs="Consolas"/>
+          <w:i/>
+          <w:color w:val="000000"/>
+          <w:sz w:val="16"/>
+          <w:szCs w:val="16"/>
+          <w:lang w:val="en-US"/>
+        </w:rPr>
+        <w:t xml:space="preserve"> </w:t>
+      </w:r>
+      <w:proofErr w:type="spellStart"/>
+      <w:proofErr w:type="gramStart"/>
+      <w:r>
+        <w:rPr>
+          <w:rFonts w:ascii="Consolas" w:hAnsi="Consolas" w:cs="Consolas"/>
+          <w:i/>
+          <w:color w:val="2B91AF"/>
+          <w:sz w:val="16"/>
+          <w:szCs w:val="16"/>
+          <w:lang w:val="en-US"/>
+        </w:rPr>
+        <w:t>ModuleInput</w:t>
+      </w:r>
+      <w:proofErr w:type="spellEnd"/>
+      <w:r>
+        <w:rPr>
+          <w:rFonts w:ascii="Consolas" w:hAnsi="Consolas" w:cs="Consolas"/>
+          <w:i/>
+          <w:color w:val="000000"/>
+          <w:sz w:val="16"/>
+          <w:szCs w:val="16"/>
+          <w:lang w:val="en-US"/>
+        </w:rPr>
+        <w:t>::</w:t>
+      </w:r>
+      <w:proofErr w:type="spellStart"/>
+      <w:proofErr w:type="gramEnd"/>
+      <w:r>
+        <w:rPr>
+          <w:rFonts w:ascii="Consolas" w:hAnsi="Consolas" w:cs="Consolas"/>
+          <w:i/>
+          <w:color w:val="000000"/>
+          <w:sz w:val="16"/>
+          <w:szCs w:val="16"/>
+          <w:lang w:val="en-US"/>
+        </w:rPr>
+        <w:t>GetWindowEvent</w:t>
+      </w:r>
+      <w:proofErr w:type="spellEnd"/>
+      <w:r>
+        <w:rPr>
+          <w:rFonts w:ascii="Consolas" w:hAnsi="Consolas" w:cs="Consolas"/>
+          <w:i/>
+          <w:color w:val="000000"/>
+          <w:sz w:val="16"/>
+          <w:szCs w:val="16"/>
+          <w:lang w:val="en-US"/>
+        </w:rPr>
+        <w:t>(</w:t>
+      </w:r>
+      <w:proofErr w:type="spellStart"/>
+      <w:r>
+        <w:rPr>
+          <w:rFonts w:ascii="Consolas" w:hAnsi="Consolas" w:cs="Consolas"/>
+          <w:i/>
+          <w:color w:val="000000"/>
+          <w:sz w:val="16"/>
+          <w:szCs w:val="16"/>
+          <w:lang w:val="en-US"/>
+        </w:rPr>
+        <w:t>EventWindow</w:t>
+      </w:r>
+      <w:proofErr w:type="spellEnd"/>
+      <w:r>
+        <w:rPr>
+          <w:rFonts w:ascii="Consolas" w:hAnsi="Consolas" w:cs="Consolas"/>
+          <w:i/>
+          <w:color w:val="000000"/>
+          <w:sz w:val="16"/>
+          <w:szCs w:val="16"/>
+          <w:lang w:val="en-US"/>
+        </w:rPr>
+        <w:t xml:space="preserve"> </w:t>
+      </w:r>
+      <w:proofErr w:type="spellStart"/>
+      <w:r>
+        <w:rPr>
+          <w:rFonts w:ascii="Consolas" w:hAnsi="Consolas" w:cs="Consolas"/>
+          <w:i/>
+          <w:color w:val="808080"/>
+          <w:sz w:val="16"/>
+          <w:szCs w:val="16"/>
+          <w:lang w:val="en-US"/>
+        </w:rPr>
+        <w:t>ev</w:t>
+      </w:r>
+      <w:proofErr w:type="spellEnd"/>
+      <w:r>
+        <w:rPr>
+          <w:rFonts w:ascii="Consolas" w:hAnsi="Consolas" w:cs="Consolas"/>
+          <w:i/>
+          <w:color w:val="000000"/>
+          <w:sz w:val="16"/>
+          <w:szCs w:val="16"/>
+          <w:lang w:val="en-US"/>
+        </w:rPr>
+        <w:t xml:space="preserve">) </w:t>
+      </w:r>
+      <w:r>
+        <w:rPr>
+          <w:rFonts w:ascii="Consolas" w:hAnsi="Consolas" w:cs="Consolas"/>
+          <w:i/>
+          <w:color w:val="0000FF"/>
+          <w:sz w:val="16"/>
+          <w:szCs w:val="16"/>
+          <w:lang w:val="en-US"/>
+        </w:rPr>
+        <w:t>const</w:t>
+      </w:r>
+    </w:p>
+    <w:p>
+      <w:pPr>
+        <w:autoSpaceDE w:val="0"/>
+        <w:autoSpaceDN w:val="0"/>
+        <w:adjustRightInd w:val="0"/>
+        <w:spacing w:after="0" w:line="240" w:lineRule="auto"/>
+        <w:rPr>
+          <w:rFonts w:ascii="Consolas" w:hAnsi="Consolas" w:cs="Consolas"/>
+          <w:i/>
+          <w:color w:val="000000"/>
+          <w:sz w:val="16"/>
+          <w:szCs w:val="16"/>
+          <w:lang w:val="en-US"/>
+        </w:rPr>
+      </w:pPr>
+      <w:r>
+        <w:rPr>
+          <w:rFonts w:ascii="Consolas" w:hAnsi="Consolas" w:cs="Consolas"/>
+          <w:i/>
+          <w:color w:val="000000"/>
+          <w:sz w:val="16"/>
+          <w:szCs w:val="16"/>
+          <w:lang w:val="en-US"/>
+        </w:rPr>
+        <w:t>{</w:t>
+      </w:r>
+    </w:p>
+    <w:p>
+      <w:pPr>
+        <w:autoSpaceDE w:val="0"/>
+        <w:autoSpaceDN w:val="0"/>
+        <w:adjustRightInd w:val="0"/>
+        <w:spacing w:after="0" w:line="240" w:lineRule="auto"/>
+        <w:rPr>
+          <w:rFonts w:ascii="Consolas" w:hAnsi="Consolas" w:cs="Consolas"/>
+          <w:i/>
+          <w:color w:val="000000"/>
+          <w:sz w:val="16"/>
+          <w:szCs w:val="16"/>
+          <w:lang w:val="en-US"/>
+        </w:rPr>
+      </w:pPr>
+      <w:r>
+        <w:rPr>
+          <w:rFonts w:ascii="Consolas" w:hAnsi="Consolas" w:cs="Consolas"/>
+          <w:i/>
+          <w:color w:val="000000"/>
+          <w:sz w:val="16"/>
+          <w:szCs w:val="16"/>
+          <w:lang w:val="en-US"/>
+        </w:rPr>
+        <w:tab/>
+      </w:r>
+      <w:r>
+        <w:rPr>
+          <w:rFonts w:ascii="Consolas" w:hAnsi="Consolas" w:cs="Consolas"/>
+          <w:i/>
+          <w:color w:val="0000FF"/>
+          <w:sz w:val="16"/>
+          <w:szCs w:val="16"/>
+          <w:lang w:val="en-US"/>
+        </w:rPr>
+        <w:t>return</w:t>
+      </w:r>
+      <w:r>
+        <w:rPr>
+          <w:rFonts w:ascii="Consolas" w:hAnsi="Consolas" w:cs="Consolas"/>
+          <w:i/>
+          <w:color w:val="000000"/>
+          <w:sz w:val="16"/>
+          <w:szCs w:val="16"/>
+          <w:lang w:val="en-US"/>
+        </w:rPr>
+        <w:t xml:space="preserve"> </w:t>
+      </w:r>
+      <w:proofErr w:type="spellStart"/>
+      <w:r>
+        <w:rPr>
+          <w:rFonts w:ascii="Consolas" w:hAnsi="Consolas" w:cs="Consolas"/>
+          <w:i/>
+          <w:color w:val="000000"/>
+          <w:sz w:val="16"/>
+          <w:szCs w:val="16"/>
+          <w:lang w:val="en-US"/>
+        </w:rPr>
+        <w:t>windowEvents</w:t>
+      </w:r>
+      <w:proofErr w:type="spellEnd"/>
+      <w:r>
+        <w:rPr>
+          <w:rFonts w:ascii="Consolas" w:hAnsi="Consolas" w:cs="Consolas"/>
+          <w:i/>
+          <w:color w:val="000000"/>
+          <w:sz w:val="16"/>
+          <w:szCs w:val="16"/>
+          <w:lang w:val="en-US"/>
+        </w:rPr>
+        <w:t>[</w:t>
+      </w:r>
+      <w:proofErr w:type="spellStart"/>
+      <w:r>
+        <w:rPr>
+          <w:rFonts w:ascii="Consolas" w:hAnsi="Consolas" w:cs="Consolas"/>
+          <w:i/>
+          <w:color w:val="808080"/>
+          <w:sz w:val="16"/>
+          <w:szCs w:val="16"/>
+          <w:lang w:val="en-US"/>
+        </w:rPr>
+        <w:t>ev</w:t>
+      </w:r>
+      <w:proofErr w:type="spellEnd"/>
+      <w:r>
+        <w:rPr>
+          <w:rFonts w:ascii="Consolas" w:hAnsi="Consolas" w:cs="Consolas"/>
+          <w:i/>
+          <w:color w:val="000000"/>
+          <w:sz w:val="16"/>
+          <w:szCs w:val="16"/>
+          <w:lang w:val="en-US"/>
+        </w:rPr>
+        <w:t>];</w:t>
+      </w:r>
+    </w:p>
+    <w:p>
+      <w:pPr>
+        <w:rPr>
+          <w:i/>
+          <w:sz w:val="16"/>
+          <w:szCs w:val="16"/>
+          <w:lang w:val="en-US"/>
+        </w:rPr>
+      </w:pPr>
+      <w:r>
+        <w:rPr>
+          <w:rFonts w:ascii="Consolas" w:hAnsi="Consolas" w:cs="Consolas"/>
+          <w:i/>
+          <w:color w:val="000000"/>
+          <w:sz w:val="16"/>
+          <w:szCs w:val="16"/>
+          <w:lang w:val="en-US"/>
+        </w:rPr>
+        <w:t>}</w:t>
+      </w:r>
+    </w:p>
+    <w:p>
+      <w:r>
+        <w:t>Con esto hemos concluid</w:t>
+      </w:r>
+      <w:r>
+        <w:t>o</w:t>
+      </w:r>
+      <w:r>
+        <w:t xml:space="preserve"> l</w:t>
+      </w:r>
+      <w:r>
+        <w:t xml:space="preserve">as modificaciones en el fichero </w:t>
+      </w:r>
+      <w:r>
+        <w:rPr>
+          <w:i/>
+        </w:rPr>
+        <w:t>ModuleInput.cpp</w:t>
+      </w:r>
+      <w:r>
+        <w:t xml:space="preserve"> y pasaremos a modificar su fichero de cabecera.</w:t>
+      </w:r>
+    </w:p>
+    <w:p>
+      <w:r>
+        <w:t xml:space="preserve">El primer paso será la declaración y definición de un nuevo </w:t>
+      </w:r>
+      <w:proofErr w:type="spellStart"/>
+      <w:r>
+        <w:rPr>
+          <w:i/>
+        </w:rPr>
+        <w:t>enum</w:t>
+      </w:r>
+      <w:proofErr w:type="spellEnd"/>
+      <w:r>
+        <w:t xml:space="preserve"> donde se definirán los eventos de la ventana de la siguiente manera:</w:t>
+      </w:r>
+    </w:p>
+    <w:p>
+      <w:pPr>
+        <w:autoSpaceDE w:val="0"/>
+        <w:autoSpaceDN w:val="0"/>
+        <w:adjustRightInd w:val="0"/>
+        <w:spacing w:after="0" w:line="240" w:lineRule="auto"/>
+        <w:rPr>
+          <w:rFonts w:ascii="Consolas" w:hAnsi="Consolas" w:cs="Consolas"/>
+          <w:i/>
+          <w:color w:val="000000"/>
+          <w:sz w:val="16"/>
+          <w:szCs w:val="16"/>
+          <w:lang w:val="en-US"/>
+        </w:rPr>
+      </w:pPr>
+      <w:proofErr w:type="spellStart"/>
+      <w:r>
+        <w:rPr>
+          <w:rFonts w:ascii="Consolas" w:hAnsi="Consolas" w:cs="Consolas"/>
+          <w:i/>
+          <w:color w:val="0000FF"/>
+          <w:sz w:val="16"/>
+          <w:szCs w:val="16"/>
+          <w:lang w:val="en-US"/>
+        </w:rPr>
+        <w:t>enum</w:t>
+      </w:r>
+      <w:proofErr w:type="spellEnd"/>
+      <w:r>
+        <w:rPr>
+          <w:rFonts w:ascii="Consolas" w:hAnsi="Consolas" w:cs="Consolas"/>
+          <w:i/>
+          <w:color w:val="000000"/>
+          <w:sz w:val="16"/>
+          <w:szCs w:val="16"/>
+          <w:lang w:val="en-US"/>
+        </w:rPr>
+        <w:t xml:space="preserve"> </w:t>
+      </w:r>
+      <w:proofErr w:type="spellStart"/>
+      <w:r>
+        <w:rPr>
+          <w:rFonts w:ascii="Consolas" w:hAnsi="Consolas" w:cs="Consolas"/>
+          <w:i/>
+          <w:color w:val="2B91AF"/>
+          <w:sz w:val="16"/>
+          <w:szCs w:val="16"/>
+          <w:lang w:val="en-US"/>
+        </w:rPr>
+        <w:t>EventWindow</w:t>
+      </w:r>
+      <w:proofErr w:type="spellEnd"/>
+    </w:p>
+    <w:p>
+      <w:pPr>
+        <w:autoSpaceDE w:val="0"/>
+        <w:autoSpaceDN w:val="0"/>
+        <w:adjustRightInd w:val="0"/>
+        <w:spacing w:after="0" w:line="240" w:lineRule="auto"/>
+        <w:rPr>
+          <w:rFonts w:ascii="Consolas" w:hAnsi="Consolas" w:cs="Consolas"/>
+          <w:i/>
+          <w:color w:val="000000"/>
+          <w:sz w:val="16"/>
+          <w:szCs w:val="16"/>
+          <w:lang w:val="en-US"/>
+        </w:rPr>
+      </w:pPr>
+      <w:r>
+        <w:rPr>
+          <w:rFonts w:ascii="Consolas" w:hAnsi="Consolas" w:cs="Consolas"/>
+          <w:i/>
+          <w:color w:val="000000"/>
+          <w:sz w:val="16"/>
+          <w:szCs w:val="16"/>
+          <w:lang w:val="en-US"/>
+        </w:rPr>
+        <w:t>{</w:t>
+      </w:r>
+    </w:p>
+    <w:p>
+      <w:pPr>
+        <w:autoSpaceDE w:val="0"/>
+        <w:autoSpaceDN w:val="0"/>
+        <w:adjustRightInd w:val="0"/>
+        <w:spacing w:after="0" w:line="240" w:lineRule="auto"/>
+        <w:rPr>
+          <w:rFonts w:ascii="Consolas" w:hAnsi="Consolas" w:cs="Consolas"/>
+          <w:i/>
+          <w:color w:val="000000"/>
+          <w:sz w:val="16"/>
+          <w:szCs w:val="16"/>
+          <w:lang w:val="en-US"/>
+        </w:rPr>
+      </w:pPr>
+      <w:r>
+        <w:rPr>
+          <w:rFonts w:ascii="Consolas" w:hAnsi="Consolas" w:cs="Consolas"/>
+          <w:i/>
+          <w:color w:val="000000"/>
+          <w:sz w:val="16"/>
+          <w:szCs w:val="16"/>
+          <w:lang w:val="en-US"/>
+        </w:rPr>
+        <w:tab/>
+      </w:r>
+      <w:r>
+        <w:rPr>
+          <w:rFonts w:ascii="Consolas" w:hAnsi="Consolas" w:cs="Consolas"/>
+          <w:i/>
+          <w:color w:val="2F4F4F"/>
+          <w:sz w:val="16"/>
+          <w:szCs w:val="16"/>
+          <w:lang w:val="en-US"/>
+        </w:rPr>
+        <w:t>WE_QUIT</w:t>
+      </w:r>
+      <w:r>
+        <w:rPr>
+          <w:rFonts w:ascii="Consolas" w:hAnsi="Consolas" w:cs="Consolas"/>
+          <w:i/>
+          <w:color w:val="000000"/>
+          <w:sz w:val="16"/>
+          <w:szCs w:val="16"/>
+          <w:lang w:val="en-US"/>
+        </w:rPr>
+        <w:t xml:space="preserve"> = 0,</w:t>
+      </w:r>
+    </w:p>
+    <w:p>
+      <w:pPr>
+        <w:autoSpaceDE w:val="0"/>
+        <w:autoSpaceDN w:val="0"/>
+        <w:adjustRightInd w:val="0"/>
+        <w:spacing w:after="0" w:line="240" w:lineRule="auto"/>
+        <w:rPr>
+          <w:rFonts w:ascii="Consolas" w:hAnsi="Consolas" w:cs="Consolas"/>
+          <w:i/>
+          <w:color w:val="000000"/>
+          <w:sz w:val="16"/>
+          <w:szCs w:val="16"/>
+          <w:lang w:val="en-US"/>
+        </w:rPr>
+      </w:pPr>
+      <w:r>
+        <w:rPr>
+          <w:rFonts w:ascii="Consolas" w:hAnsi="Consolas" w:cs="Consolas"/>
+          <w:i/>
+          <w:color w:val="000000"/>
+          <w:sz w:val="16"/>
+          <w:szCs w:val="16"/>
+          <w:lang w:val="en-US"/>
+        </w:rPr>
+        <w:tab/>
+      </w:r>
+      <w:r>
+        <w:rPr>
+          <w:rFonts w:ascii="Consolas" w:hAnsi="Consolas" w:cs="Consolas"/>
+          <w:i/>
+          <w:color w:val="2F4F4F"/>
+          <w:sz w:val="16"/>
+          <w:szCs w:val="16"/>
+          <w:lang w:val="en-US"/>
+        </w:rPr>
+        <w:t>WE_HIDE</w:t>
+      </w:r>
+      <w:r>
+        <w:rPr>
+          <w:rFonts w:ascii="Consolas" w:hAnsi="Consolas" w:cs="Consolas"/>
+          <w:i/>
+          <w:color w:val="000000"/>
+          <w:sz w:val="16"/>
+          <w:szCs w:val="16"/>
+          <w:lang w:val="en-US"/>
+        </w:rPr>
+        <w:t xml:space="preserve"> = 1,</w:t>
+      </w:r>
+    </w:p>
+    <w:p>
+      <w:pPr>
+        <w:autoSpaceDE w:val="0"/>
+        <w:autoSpaceDN w:val="0"/>
+        <w:adjustRightInd w:val="0"/>
+        <w:spacing w:after="0" w:line="240" w:lineRule="auto"/>
+        <w:rPr>
+          <w:rFonts w:ascii="Consolas" w:hAnsi="Consolas" w:cs="Consolas"/>
+          <w:i/>
+          <w:color w:val="000000"/>
+          <w:sz w:val="16"/>
+          <w:szCs w:val="16"/>
+          <w:lang w:val="en-US"/>
+        </w:rPr>
+      </w:pPr>
+      <w:r>
+        <w:rPr>
+          <w:rFonts w:ascii="Consolas" w:hAnsi="Consolas" w:cs="Consolas"/>
+          <w:i/>
+          <w:color w:val="000000"/>
+          <w:sz w:val="16"/>
+          <w:szCs w:val="16"/>
+          <w:lang w:val="en-US"/>
+        </w:rPr>
+        <w:tab/>
+      </w:r>
+      <w:r>
+        <w:rPr>
+          <w:rFonts w:ascii="Consolas" w:hAnsi="Consolas" w:cs="Consolas"/>
+          <w:i/>
+          <w:color w:val="2F4F4F"/>
+          <w:sz w:val="16"/>
+          <w:szCs w:val="16"/>
+          <w:lang w:val="en-US"/>
+        </w:rPr>
+        <w:t>WE_SHOW</w:t>
+      </w:r>
+      <w:r>
+        <w:rPr>
+          <w:rFonts w:ascii="Consolas" w:hAnsi="Consolas" w:cs="Consolas"/>
+          <w:i/>
+          <w:color w:val="000000"/>
+          <w:sz w:val="16"/>
+          <w:szCs w:val="16"/>
+          <w:lang w:val="en-US"/>
+        </w:rPr>
+        <w:t xml:space="preserve"> = 2,</w:t>
+      </w:r>
+    </w:p>
+    <w:p>
+      <w:pPr>
+        <w:autoSpaceDE w:val="0"/>
+        <w:autoSpaceDN w:val="0"/>
+        <w:adjustRightInd w:val="0"/>
+        <w:spacing w:after="0" w:line="240" w:lineRule="auto"/>
+        <w:rPr>
+          <w:rFonts w:ascii="Consolas" w:hAnsi="Consolas" w:cs="Consolas"/>
+          <w:i/>
+          <w:color w:val="000000"/>
+          <w:sz w:val="16"/>
+          <w:szCs w:val="16"/>
+          <w:lang w:val="en-US"/>
+        </w:rPr>
+      </w:pPr>
+      <w:r>
+        <w:rPr>
+          <w:rFonts w:ascii="Consolas" w:hAnsi="Consolas" w:cs="Consolas"/>
+          <w:i/>
+          <w:color w:val="000000"/>
+          <w:sz w:val="16"/>
+          <w:szCs w:val="16"/>
+          <w:lang w:val="en-US"/>
+        </w:rPr>
+        <w:tab/>
+      </w:r>
+      <w:r>
+        <w:rPr>
+          <w:rFonts w:ascii="Consolas" w:hAnsi="Consolas" w:cs="Consolas"/>
+          <w:i/>
+          <w:color w:val="2F4F4F"/>
+          <w:sz w:val="16"/>
+          <w:szCs w:val="16"/>
+          <w:lang w:val="en-US"/>
+        </w:rPr>
+        <w:t>WE_COUNT</w:t>
+      </w:r>
+    </w:p>
+    <w:p>
+      <w:pPr>
+        <w:rPr>
+          <w:i/>
+          <w:sz w:val="16"/>
+          <w:szCs w:val="16"/>
+          <w:lang w:val="en-US"/>
+        </w:rPr>
+      </w:pPr>
+      <w:r>
+        <w:rPr>
+          <w:rFonts w:ascii="Consolas" w:hAnsi="Consolas" w:cs="Consolas"/>
+          <w:i/>
+          <w:color w:val="000000"/>
+          <w:sz w:val="16"/>
+          <w:szCs w:val="16"/>
+          <w:lang w:val="en-US"/>
+        </w:rPr>
+        <w:t>};</w:t>
+      </w:r>
+    </w:p>
+    <w:p>
+      <w:r>
+        <w:t>Esta definición debe hacerse e</w:t>
+      </w:r>
+      <w:r>
+        <w:t xml:space="preserve">ncima o debajo del </w:t>
+      </w:r>
+      <w:proofErr w:type="spellStart"/>
+      <w:r>
+        <w:rPr>
+          <w:i/>
+        </w:rPr>
+        <w:t>enum</w:t>
+      </w:r>
+      <w:proofErr w:type="spellEnd"/>
+      <w:r>
+        <w:t xml:space="preserve"> que se ha definido anteriormente. Tras esto declararemos el nuevo </w:t>
+      </w:r>
+      <w:proofErr w:type="spellStart"/>
+      <w:r>
+        <w:t>métoo</w:t>
+      </w:r>
+      <w:proofErr w:type="spellEnd"/>
+      <w:r>
+        <w:t xml:space="preserve"> incorporado en la clase, este método se declarará como </w:t>
+      </w:r>
+      <w:proofErr w:type="spellStart"/>
+      <w:r>
+        <w:rPr>
+          <w:i/>
+        </w:rPr>
+        <w:t>public</w:t>
+      </w:r>
+      <w:proofErr w:type="spellEnd"/>
+      <w:r>
+        <w:t>:</w:t>
+      </w:r>
+    </w:p>
+    <w:p>
+      <w:pPr>
+        <w:autoSpaceDE w:val="0"/>
+        <w:autoSpaceDN w:val="0"/>
+        <w:adjustRightInd w:val="0"/>
+        <w:spacing w:after="0" w:line="240" w:lineRule="auto"/>
+        <w:ind w:firstLine="708"/>
+        <w:rPr>
+          <w:rFonts w:ascii="Consolas" w:hAnsi="Consolas" w:cs="Consolas"/>
+          <w:i/>
+          <w:color w:val="000000"/>
+          <w:sz w:val="16"/>
+          <w:szCs w:val="16"/>
+          <w:lang w:val="en-US"/>
+        </w:rPr>
+      </w:pPr>
+      <w:r>
+        <w:rPr>
+          <w:rFonts w:ascii="Consolas" w:hAnsi="Consolas" w:cs="Consolas"/>
+          <w:i/>
+          <w:color w:val="008000"/>
+          <w:sz w:val="16"/>
+          <w:szCs w:val="16"/>
+          <w:lang w:val="en-US"/>
+        </w:rPr>
+        <w:t>// Check for window events last frame</w:t>
+      </w:r>
+    </w:p>
+    <w:p>
+      <w:pPr>
+        <w:rPr>
+          <w:i/>
+          <w:sz w:val="16"/>
+          <w:szCs w:val="16"/>
+          <w:lang w:val="en-US"/>
+        </w:rPr>
+      </w:pPr>
+      <w:r>
+        <w:rPr>
+          <w:rFonts w:ascii="Consolas" w:hAnsi="Consolas" w:cs="Consolas"/>
+          <w:i/>
+          <w:color w:val="000000"/>
+          <w:sz w:val="16"/>
+          <w:szCs w:val="16"/>
+          <w:lang w:val="en-US"/>
+        </w:rPr>
+        <w:tab/>
+      </w:r>
+      <w:r>
+        <w:rPr>
+          <w:rFonts w:ascii="Consolas" w:hAnsi="Consolas" w:cs="Consolas"/>
+          <w:i/>
+          <w:color w:val="0000FF"/>
+          <w:sz w:val="16"/>
+          <w:szCs w:val="16"/>
+          <w:lang w:val="en-US"/>
+        </w:rPr>
+        <w:t>bool</w:t>
+      </w:r>
+      <w:r>
+        <w:rPr>
+          <w:rFonts w:ascii="Consolas" w:hAnsi="Consolas" w:cs="Consolas"/>
+          <w:i/>
+          <w:color w:val="000000"/>
+          <w:sz w:val="16"/>
+          <w:szCs w:val="16"/>
+          <w:lang w:val="en-US"/>
+        </w:rPr>
+        <w:t xml:space="preserve"> </w:t>
+      </w:r>
+      <w:proofErr w:type="spellStart"/>
+      <w:r>
+        <w:rPr>
+          <w:rFonts w:ascii="Consolas" w:hAnsi="Consolas" w:cs="Consolas"/>
+          <w:i/>
+          <w:color w:val="000000"/>
+          <w:sz w:val="16"/>
+          <w:szCs w:val="16"/>
+          <w:lang w:val="en-US"/>
+        </w:rPr>
+        <w:t>GetWindowEvent</w:t>
+      </w:r>
+      <w:proofErr w:type="spellEnd"/>
+      <w:r>
+        <w:rPr>
+          <w:rFonts w:ascii="Consolas" w:hAnsi="Consolas" w:cs="Consolas"/>
+          <w:i/>
+          <w:color w:val="000000"/>
+          <w:sz w:val="16"/>
+          <w:szCs w:val="16"/>
+          <w:lang w:val="en-US"/>
+        </w:rPr>
+        <w:t>(</w:t>
+      </w:r>
+      <w:proofErr w:type="spellStart"/>
+      <w:r>
+        <w:rPr>
+          <w:rFonts w:ascii="Consolas" w:hAnsi="Consolas" w:cs="Consolas"/>
+          <w:i/>
+          <w:color w:val="2B91AF"/>
+          <w:sz w:val="16"/>
+          <w:szCs w:val="16"/>
+          <w:lang w:val="en-US"/>
+        </w:rPr>
+        <w:t>EventWindow</w:t>
+      </w:r>
+      <w:proofErr w:type="spellEnd"/>
+      <w:r>
+        <w:rPr>
+          <w:rFonts w:ascii="Consolas" w:hAnsi="Consolas" w:cs="Consolas"/>
+          <w:i/>
+          <w:color w:val="000000"/>
+          <w:sz w:val="16"/>
+          <w:szCs w:val="16"/>
+          <w:lang w:val="en-US"/>
+        </w:rPr>
+        <w:t xml:space="preserve"> </w:t>
+      </w:r>
+      <w:r>
+        <w:rPr>
+          <w:rFonts w:ascii="Consolas" w:hAnsi="Consolas" w:cs="Consolas"/>
+          <w:i/>
+          <w:color w:val="808080"/>
+          <w:sz w:val="16"/>
+          <w:szCs w:val="16"/>
+          <w:lang w:val="en-US"/>
+        </w:rPr>
+        <w:t>code</w:t>
+      </w:r>
+      <w:r>
+        <w:rPr>
+          <w:rFonts w:ascii="Consolas" w:hAnsi="Consolas" w:cs="Consolas"/>
+          <w:i/>
+          <w:color w:val="000000"/>
+          <w:sz w:val="16"/>
+          <w:szCs w:val="16"/>
+          <w:lang w:val="en-US"/>
+        </w:rPr>
+        <w:t xml:space="preserve">) </w:t>
+      </w:r>
+      <w:r>
+        <w:rPr>
+          <w:rFonts w:ascii="Consolas" w:hAnsi="Consolas" w:cs="Consolas"/>
+          <w:i/>
+          <w:color w:val="0000FF"/>
+          <w:sz w:val="16"/>
+          <w:szCs w:val="16"/>
+          <w:lang w:val="en-US"/>
+        </w:rPr>
+        <w:t>const</w:t>
+      </w:r>
+      <w:r>
+        <w:rPr>
+          <w:rFonts w:ascii="Consolas" w:hAnsi="Consolas" w:cs="Consolas"/>
+          <w:i/>
+          <w:color w:val="000000"/>
+          <w:sz w:val="16"/>
+          <w:szCs w:val="16"/>
+          <w:lang w:val="en-US"/>
+        </w:rPr>
+        <w:t>;</w:t>
+      </w:r>
+    </w:p>
+    <w:p>
+      <w:r>
+        <w:t xml:space="preserve">Por </w:t>
+      </w:r>
+      <w:r>
+        <w:t>ú</w:t>
+      </w:r>
+      <w:r>
+        <w:t>ltimo solo nos que</w:t>
+      </w:r>
+      <w:r>
+        <w:t xml:space="preserve">da definir la nueva variable </w:t>
+      </w:r>
+      <w:proofErr w:type="spellStart"/>
+      <w:r>
+        <w:rPr>
+          <w:i/>
+        </w:rPr>
+        <w:t>windowEvents</w:t>
+      </w:r>
+      <w:proofErr w:type="spellEnd"/>
+      <w:r>
+        <w:rPr>
+          <w:i/>
+        </w:rPr>
+        <w:t>()</w:t>
+      </w:r>
+      <w:r>
+        <w:t xml:space="preserve"> como </w:t>
+      </w:r>
+      <w:proofErr w:type="spellStart"/>
+      <w:r>
+        <w:rPr>
+          <w:i/>
+        </w:rPr>
+        <w:t>private</w:t>
+      </w:r>
+      <w:proofErr w:type="spellEnd"/>
+      <w:r>
+        <w:t>:</w:t>
+      </w:r>
+    </w:p>
+    <w:p>
+      <w:pPr>
+        <w:rPr>
+          <w:i/>
+          <w:sz w:val="16"/>
+          <w:szCs w:val="16"/>
+          <w:lang w:val="en-US"/>
+        </w:rPr>
+      </w:pPr>
+      <w:r>
+        <w:rPr>
+          <w:rFonts w:ascii="Consolas" w:hAnsi="Consolas" w:cs="Consolas"/>
+          <w:i/>
+          <w:color w:val="0000FF"/>
+          <w:sz w:val="16"/>
+          <w:szCs w:val="16"/>
+          <w:lang w:val="en-US"/>
+        </w:rPr>
+        <w:t>bool</w:t>
+      </w:r>
+      <w:r>
+        <w:rPr>
+          <w:rFonts w:ascii="Consolas" w:hAnsi="Consolas" w:cs="Consolas"/>
+          <w:i/>
+          <w:color w:val="000000"/>
+          <w:sz w:val="16"/>
+          <w:szCs w:val="16"/>
+          <w:lang w:val="en-US"/>
+        </w:rPr>
+        <w:tab/>
+      </w:r>
+      <w:r>
+        <w:rPr>
+          <w:rFonts w:ascii="Consolas" w:hAnsi="Consolas" w:cs="Consolas"/>
+          <w:i/>
+          <w:color w:val="000000"/>
+          <w:sz w:val="16"/>
+          <w:szCs w:val="16"/>
+          <w:lang w:val="en-US"/>
+        </w:rPr>
+        <w:tab/>
+      </w:r>
+      <w:proofErr w:type="spellStart"/>
+      <w:r>
+        <w:rPr>
+          <w:rFonts w:ascii="Consolas" w:hAnsi="Consolas" w:cs="Consolas"/>
+          <w:i/>
+          <w:color w:val="000000"/>
+          <w:sz w:val="16"/>
+          <w:szCs w:val="16"/>
+          <w:lang w:val="en-US"/>
+        </w:rPr>
+        <w:t>windowEvents</w:t>
+      </w:r>
+      <w:proofErr w:type="spellEnd"/>
+      <w:r>
+        <w:rPr>
+          <w:rFonts w:ascii="Consolas" w:hAnsi="Consolas" w:cs="Consolas"/>
+          <w:i/>
+          <w:color w:val="000000"/>
+          <w:sz w:val="16"/>
+          <w:szCs w:val="16"/>
+          <w:lang w:val="en-US"/>
+        </w:rPr>
+        <w:t>[WE_COUNT];</w:t>
+      </w:r>
+    </w:p>
+    <w:p>
+      <w:r>
+        <w:t xml:space="preserve">Tras </w:t>
+      </w:r>
+      <w:proofErr w:type="spellStart"/>
+      <w:r>
+        <w:t>realizer</w:t>
+      </w:r>
+      <w:proofErr w:type="spellEnd"/>
+      <w:r>
+        <w:t xml:space="preserve"> estas modificaciones, </w:t>
+      </w:r>
+      <w:proofErr w:type="spellStart"/>
+      <w:r>
+        <w:t>s</w:t>
+      </w:r>
+      <w:r>
+        <w:t>evovlemos</w:t>
+      </w:r>
+      <w:proofErr w:type="spellEnd"/>
+      <w:r>
+        <w:t xml:space="preserve"> a ejecutar la aplicación veremos que ahora la ventana puede cerrarse al pulsar sobre la tecla de escape o interactuando con la ventana.</w:t>
+      </w:r>
+    </w:p>
+    <w:p>
+      <w:r>
+        <w:t xml:space="preserve">TODO 2: </w:t>
+      </w:r>
+      <w:r>
+        <w:t>MODIFICAR EL TAMAÑO DE LA VENTANA</w:t>
+      </w:r>
+    </w:p>
+    <w:p>
+      <w:r>
+        <w:t xml:space="preserve">El primer paso para hacer este ejercicio ya lo hemos realizado en el anterior </w:t>
+      </w:r>
+      <w:proofErr w:type="spellStart"/>
+      <w:r>
+        <w:t>ejecircio</w:t>
+      </w:r>
+      <w:proofErr w:type="spellEnd"/>
+      <w:r>
+        <w:t xml:space="preserve"> al definir los eventos de ventana. </w:t>
+      </w:r>
+    </w:p>
+    <w:p>
+      <w:r>
+        <w:lastRenderedPageBreak/>
+        <w:t xml:space="preserve">Una vez sabido esto, vamos a </w:t>
+      </w:r>
+      <w:r>
+        <w:rPr>
+          <w:i/>
+        </w:rPr>
+        <w:t>MODULEWINDOW.cpp</w:t>
+      </w:r>
+      <w:r>
+        <w:t>, donde se definen los métodos de la clase</w:t>
+      </w:r>
+      <w:r>
+        <w:rPr>
+          <w:i/>
+        </w:rPr>
+        <w:t xml:space="preserve"> </w:t>
+      </w:r>
+      <w:proofErr w:type="spellStart"/>
+      <w:r>
+        <w:rPr>
+          <w:i/>
+        </w:rPr>
+        <w:t>ModuleWindow</w:t>
+      </w:r>
+      <w:proofErr w:type="spellEnd"/>
+      <w:r>
+        <w:t xml:space="preserve"> y dentro del método </w:t>
+      </w:r>
+      <w:proofErr w:type="spellStart"/>
+      <w:r>
+        <w:rPr>
+          <w:i/>
+        </w:rPr>
+        <w:t>Init</w:t>
+      </w:r>
+      <w:proofErr w:type="spellEnd"/>
+      <w:r>
+        <w:rPr>
+          <w:i/>
+        </w:rPr>
+        <w:t>()</w:t>
+      </w:r>
+      <w:r>
+        <w:t xml:space="preserve"> insertamos el siguiente bucle </w:t>
+      </w:r>
+      <w:proofErr w:type="spellStart"/>
+      <w:r>
+        <w:rPr>
+          <w:i/>
+        </w:rPr>
+        <w:t>if</w:t>
+      </w:r>
+      <w:proofErr w:type="spellEnd"/>
+      <w:r>
+        <w:t>:</w:t>
+      </w:r>
+    </w:p>
+    <w:p>
+      <w:pPr>
+        <w:autoSpaceDE w:val="0"/>
+        <w:autoSpaceDN w:val="0"/>
+        <w:adjustRightInd w:val="0"/>
+        <w:spacing w:after="0" w:line="240" w:lineRule="auto"/>
+        <w:ind w:firstLine="708"/>
+        <w:rPr>
+          <w:rFonts w:ascii="Consolas" w:hAnsi="Consolas" w:cs="Consolas"/>
+          <w:i/>
+          <w:color w:val="000000"/>
+          <w:sz w:val="16"/>
+          <w:szCs w:val="16"/>
+          <w:lang w:val="en-US"/>
+        </w:rPr>
+      </w:pPr>
+      <w:r>
+        <w:rPr>
+          <w:rFonts w:ascii="Consolas" w:hAnsi="Consolas" w:cs="Consolas"/>
+          <w:i/>
+          <w:color w:val="0000FF"/>
+          <w:sz w:val="16"/>
+          <w:szCs w:val="16"/>
+          <w:lang w:val="en-US"/>
+        </w:rPr>
+        <w:t>if</w:t>
+      </w:r>
+      <w:r>
+        <w:rPr>
+          <w:rFonts w:ascii="Consolas" w:hAnsi="Consolas" w:cs="Consolas"/>
+          <w:i/>
+          <w:color w:val="000000"/>
+          <w:sz w:val="16"/>
+          <w:szCs w:val="16"/>
+          <w:lang w:val="en-US"/>
+        </w:rPr>
+        <w:t xml:space="preserve"> (RESIZABLE == </w:t>
+      </w:r>
+      <w:r>
+        <w:rPr>
+          <w:rFonts w:ascii="Consolas" w:hAnsi="Consolas" w:cs="Consolas"/>
+          <w:i/>
+          <w:color w:val="0000FF"/>
+          <w:sz w:val="16"/>
+          <w:szCs w:val="16"/>
+          <w:lang w:val="en-US"/>
+        </w:rPr>
+        <w:t>true</w:t>
+      </w:r>
+      <w:r>
+        <w:rPr>
+          <w:rFonts w:ascii="Consolas" w:hAnsi="Consolas" w:cs="Consolas"/>
+          <w:i/>
+          <w:color w:val="000000"/>
+          <w:sz w:val="16"/>
+          <w:szCs w:val="16"/>
+          <w:lang w:val="en-US"/>
+        </w:rPr>
+        <w:t>)</w:t>
+      </w:r>
+    </w:p>
+    <w:p>
+      <w:pPr>
+        <w:autoSpaceDE w:val="0"/>
+        <w:autoSpaceDN w:val="0"/>
+        <w:adjustRightInd w:val="0"/>
+        <w:spacing w:after="0" w:line="240" w:lineRule="auto"/>
+        <w:rPr>
+          <w:rFonts w:ascii="Consolas" w:hAnsi="Consolas" w:cs="Consolas"/>
+          <w:i/>
+          <w:color w:val="000000"/>
+          <w:sz w:val="16"/>
+          <w:szCs w:val="16"/>
+          <w:lang w:val="en-US"/>
+        </w:rPr>
+      </w:pPr>
+      <w:r>
+        <w:rPr>
+          <w:rFonts w:ascii="Consolas" w:hAnsi="Consolas" w:cs="Consolas"/>
+          <w:i/>
+          <w:color w:val="000000"/>
+          <w:sz w:val="16"/>
+          <w:szCs w:val="16"/>
+          <w:lang w:val="en-US"/>
+        </w:rPr>
+        <w:tab/>
+        <w:t>{</w:t>
+      </w:r>
+    </w:p>
+    <w:p>
+      <w:pPr>
+        <w:autoSpaceDE w:val="0"/>
+        <w:autoSpaceDN w:val="0"/>
+        <w:adjustRightInd w:val="0"/>
+        <w:spacing w:after="0" w:line="240" w:lineRule="auto"/>
+        <w:rPr>
+          <w:rFonts w:ascii="Consolas" w:hAnsi="Consolas" w:cs="Consolas"/>
+          <w:i/>
+          <w:color w:val="000000"/>
+          <w:sz w:val="16"/>
+          <w:szCs w:val="16"/>
+          <w:lang w:val="en-US"/>
+        </w:rPr>
+      </w:pPr>
+      <w:r>
+        <w:rPr>
+          <w:rFonts w:ascii="Consolas" w:hAnsi="Consolas" w:cs="Consolas"/>
+          <w:i/>
+          <w:color w:val="000000"/>
+          <w:sz w:val="16"/>
+          <w:szCs w:val="16"/>
+          <w:lang w:val="en-US"/>
+        </w:rPr>
+        <w:tab/>
+      </w:r>
+      <w:r>
+        <w:rPr>
+          <w:rFonts w:ascii="Consolas" w:hAnsi="Consolas" w:cs="Consolas"/>
+          <w:i/>
+          <w:color w:val="000000"/>
+          <w:sz w:val="16"/>
+          <w:szCs w:val="16"/>
+          <w:lang w:val="en-US"/>
+        </w:rPr>
+        <w:tab/>
+        <w:t xml:space="preserve">flags |= </w:t>
+      </w:r>
+      <w:r>
+        <w:rPr>
+          <w:rFonts w:ascii="Consolas" w:hAnsi="Consolas" w:cs="Consolas"/>
+          <w:i/>
+          <w:color w:val="2F4F4F"/>
+          <w:sz w:val="16"/>
+          <w:szCs w:val="16"/>
+          <w:lang w:val="en-US"/>
+        </w:rPr>
+        <w:t>SDL_WINDOW_RESIZABLE</w:t>
+      </w:r>
+      <w:r>
+        <w:rPr>
+          <w:rFonts w:ascii="Consolas" w:hAnsi="Consolas" w:cs="Consolas"/>
+          <w:i/>
+          <w:color w:val="000000"/>
+          <w:sz w:val="16"/>
+          <w:szCs w:val="16"/>
+          <w:lang w:val="en-US"/>
+        </w:rPr>
+        <w:t>;</w:t>
+      </w:r>
+    </w:p>
+    <w:p>
+      <w:pPr>
+        <w:autoSpaceDE w:val="0"/>
+        <w:autoSpaceDN w:val="0"/>
+        <w:adjustRightInd w:val="0"/>
+        <w:spacing w:after="0" w:line="240" w:lineRule="auto"/>
+        <w:rPr>
+          <w:rFonts w:ascii="Consolas" w:hAnsi="Consolas" w:cs="Consolas"/>
+          <w:i/>
+          <w:color w:val="000000"/>
+          <w:sz w:val="16"/>
+          <w:szCs w:val="16"/>
+          <w:lang w:val="en-US"/>
+        </w:rPr>
+      </w:pPr>
+      <w:r>
+        <w:rPr>
+          <w:rFonts w:ascii="Consolas" w:hAnsi="Consolas" w:cs="Consolas"/>
+          <w:i/>
+          <w:color w:val="000000"/>
+          <w:sz w:val="16"/>
+          <w:szCs w:val="16"/>
+          <w:lang w:val="en-US"/>
+        </w:rPr>
+        <w:tab/>
+      </w:r>
+      <w:r>
+        <w:rPr>
+          <w:rFonts w:ascii="Consolas" w:hAnsi="Consolas" w:cs="Consolas"/>
+          <w:i/>
+          <w:color w:val="000000"/>
+          <w:sz w:val="16"/>
+          <w:szCs w:val="16"/>
+          <w:lang w:val="en-US"/>
+        </w:rPr>
+        <w:tab/>
+        <w:t xml:space="preserve">flag |= </w:t>
+      </w:r>
+      <w:r>
+        <w:rPr>
+          <w:rFonts w:ascii="Consolas" w:hAnsi="Consolas" w:cs="Consolas"/>
+          <w:i/>
+          <w:color w:val="2F4F4F"/>
+          <w:sz w:val="16"/>
+          <w:szCs w:val="16"/>
+          <w:lang w:val="en-US"/>
+        </w:rPr>
+        <w:t>SDL_WINDOW_BORDERLESS</w:t>
+      </w:r>
+      <w:r>
+        <w:rPr>
+          <w:rFonts w:ascii="Consolas" w:hAnsi="Consolas" w:cs="Consolas"/>
+          <w:i/>
+          <w:color w:val="000000"/>
+          <w:sz w:val="16"/>
+          <w:szCs w:val="16"/>
+          <w:lang w:val="en-US"/>
+        </w:rPr>
+        <w:t>;</w:t>
+      </w:r>
+    </w:p>
+    <w:p>
+      <w:pPr>
+        <w:rPr>
+          <w:i/>
+          <w:sz w:val="16"/>
+          <w:szCs w:val="16"/>
+          <w:lang w:val="en-US"/>
+        </w:rPr>
+      </w:pPr>
+      <w:r>
+        <w:rPr>
+          <w:rFonts w:ascii="Consolas" w:hAnsi="Consolas" w:cs="Consolas"/>
+          <w:i/>
+          <w:color w:val="000000"/>
+          <w:sz w:val="16"/>
+          <w:szCs w:val="16"/>
+          <w:lang w:val="en-US"/>
+        </w:rPr>
+        <w:tab/>
+        <w:t>}</w:t>
+      </w:r>
+    </w:p>
+    <w:p>
+      <w:r>
+        <w:t xml:space="preserve">Este bucle </w:t>
+      </w:r>
+      <w:proofErr w:type="spellStart"/>
+      <w:r>
+        <w:rPr>
+          <w:i/>
+        </w:rPr>
+        <w:t>if</w:t>
+      </w:r>
+      <w:proofErr w:type="spellEnd"/>
+      <w:r>
+        <w:t xml:space="preserve"> </w:t>
+      </w:r>
+      <w:r>
+        <w:t>modifi</w:t>
+      </w:r>
+      <w:r>
+        <w:t xml:space="preserve">cará los </w:t>
+      </w:r>
+      <w:proofErr w:type="spellStart"/>
+      <w:r>
+        <w:rPr>
+          <w:i/>
+        </w:rPr>
+        <w:t>flags</w:t>
+      </w:r>
+      <w:proofErr w:type="spellEnd"/>
+      <w:r>
+        <w:t xml:space="preserve">. Un </w:t>
+      </w:r>
+      <w:proofErr w:type="spellStart"/>
+      <w:r>
+        <w:rPr>
+          <w:i/>
+        </w:rPr>
+        <w:t>flag</w:t>
+      </w:r>
+      <w:proofErr w:type="spellEnd"/>
+      <w:r>
+        <w:t xml:space="preserve"> (bandera) es una variable cuyo propósito es indicar cuando se ha alcanzado uno de lo objetivos en el proceso.</w:t>
+      </w:r>
+    </w:p>
+    <w:p>
+      <w:r>
+        <w:t xml:space="preserve">Debemos crear otro bucle </w:t>
+      </w:r>
+      <w:proofErr w:type="spellStart"/>
+      <w:r>
+        <w:rPr>
+          <w:i/>
+        </w:rPr>
+        <w:t>if</w:t>
+      </w:r>
+      <w:proofErr w:type="spellEnd"/>
+      <w:r>
+        <w:t xml:space="preserve"> para el caso en que se maximice la pantalla a todo el escritorio. Este bucle será de añadido debajo del anterior y será de la siguiente forma:</w:t>
+      </w:r>
+    </w:p>
+    <w:p>
+      <w:pPr>
+        <w:autoSpaceDE w:val="0"/>
+        <w:autoSpaceDN w:val="0"/>
+        <w:adjustRightInd w:val="0"/>
+        <w:spacing w:after="0" w:line="240" w:lineRule="auto"/>
+        <w:ind w:firstLine="708"/>
+        <w:rPr>
+          <w:rFonts w:ascii="Consolas" w:hAnsi="Consolas" w:cs="Consolas"/>
+          <w:i/>
+          <w:color w:val="000000"/>
+          <w:sz w:val="16"/>
+          <w:szCs w:val="16"/>
+          <w:lang w:val="en-US"/>
+        </w:rPr>
+      </w:pPr>
+      <w:r>
+        <w:rPr>
+          <w:rFonts w:ascii="Consolas" w:hAnsi="Consolas" w:cs="Consolas"/>
+          <w:i/>
+          <w:color w:val="0000FF"/>
+          <w:sz w:val="16"/>
+          <w:szCs w:val="16"/>
+          <w:lang w:val="en-US"/>
+        </w:rPr>
+        <w:t>if</w:t>
+      </w:r>
+      <w:r>
+        <w:rPr>
+          <w:rFonts w:ascii="Consolas" w:hAnsi="Consolas" w:cs="Consolas"/>
+          <w:i/>
+          <w:color w:val="000000"/>
+          <w:sz w:val="16"/>
+          <w:szCs w:val="16"/>
+          <w:lang w:val="en-US"/>
+        </w:rPr>
+        <w:t xml:space="preserve"> (DESKTOP == </w:t>
+      </w:r>
+      <w:r>
+        <w:rPr>
+          <w:rFonts w:ascii="Consolas" w:hAnsi="Consolas" w:cs="Consolas"/>
+          <w:i/>
+          <w:color w:val="0000FF"/>
+          <w:sz w:val="16"/>
+          <w:szCs w:val="16"/>
+          <w:lang w:val="en-US"/>
+        </w:rPr>
+        <w:t>true</w:t>
+      </w:r>
+      <w:r>
+        <w:rPr>
+          <w:rFonts w:ascii="Consolas" w:hAnsi="Consolas" w:cs="Consolas"/>
+          <w:i/>
+          <w:color w:val="000000"/>
+          <w:sz w:val="16"/>
+          <w:szCs w:val="16"/>
+          <w:lang w:val="en-US"/>
+        </w:rPr>
+        <w:t>)</w:t>
+      </w:r>
+    </w:p>
+    <w:p>
+      <w:pPr>
+        <w:autoSpaceDE w:val="0"/>
+        <w:autoSpaceDN w:val="0"/>
+        <w:adjustRightInd w:val="0"/>
+        <w:spacing w:after="0" w:line="240" w:lineRule="auto"/>
+        <w:rPr>
+          <w:rFonts w:ascii="Consolas" w:hAnsi="Consolas" w:cs="Consolas"/>
+          <w:i/>
+          <w:color w:val="000000"/>
+          <w:sz w:val="16"/>
+          <w:szCs w:val="16"/>
+          <w:lang w:val="en-US"/>
+        </w:rPr>
+      </w:pPr>
+      <w:r>
+        <w:rPr>
+          <w:rFonts w:ascii="Consolas" w:hAnsi="Consolas" w:cs="Consolas"/>
+          <w:i/>
+          <w:color w:val="000000"/>
+          <w:sz w:val="16"/>
+          <w:szCs w:val="16"/>
+          <w:lang w:val="en-US"/>
+        </w:rPr>
+        <w:tab/>
+        <w:t>{</w:t>
+      </w:r>
+    </w:p>
+    <w:p>
+      <w:pPr>
+        <w:autoSpaceDE w:val="0"/>
+        <w:autoSpaceDN w:val="0"/>
+        <w:adjustRightInd w:val="0"/>
+        <w:spacing w:after="0" w:line="240" w:lineRule="auto"/>
+        <w:rPr>
+          <w:rFonts w:ascii="Consolas" w:hAnsi="Consolas" w:cs="Consolas"/>
+          <w:i/>
+          <w:color w:val="000000"/>
+          <w:sz w:val="16"/>
+          <w:szCs w:val="16"/>
+          <w:lang w:val="en-US"/>
+        </w:rPr>
+      </w:pPr>
+      <w:r>
+        <w:rPr>
+          <w:rFonts w:ascii="Consolas" w:hAnsi="Consolas" w:cs="Consolas"/>
+          <w:i/>
+          <w:color w:val="000000"/>
+          <w:sz w:val="16"/>
+          <w:szCs w:val="16"/>
+          <w:lang w:val="en-US"/>
+        </w:rPr>
+        <w:tab/>
+      </w:r>
+      <w:r>
+        <w:rPr>
+          <w:rFonts w:ascii="Consolas" w:hAnsi="Consolas" w:cs="Consolas"/>
+          <w:i/>
+          <w:color w:val="000000"/>
+          <w:sz w:val="16"/>
+          <w:szCs w:val="16"/>
+          <w:lang w:val="en-US"/>
+        </w:rPr>
+        <w:tab/>
+        <w:t xml:space="preserve">flags |= </w:t>
+      </w:r>
+      <w:r>
+        <w:rPr>
+          <w:rFonts w:ascii="Consolas" w:hAnsi="Consolas" w:cs="Consolas"/>
+          <w:i/>
+          <w:color w:val="2F4F4F"/>
+          <w:sz w:val="16"/>
+          <w:szCs w:val="16"/>
+          <w:lang w:val="en-US"/>
+        </w:rPr>
+        <w:t>SDL_WINDOW_FULLSCREEN_DESKTOP</w:t>
+      </w:r>
+      <w:r>
+        <w:rPr>
+          <w:rFonts w:ascii="Consolas" w:hAnsi="Consolas" w:cs="Consolas"/>
+          <w:i/>
+          <w:color w:val="000000"/>
+          <w:sz w:val="16"/>
+          <w:szCs w:val="16"/>
+          <w:lang w:val="en-US"/>
+        </w:rPr>
+        <w:t>;</w:t>
+      </w:r>
+    </w:p>
+    <w:p>
+      <w:pPr>
+        <w:rPr>
+          <w:i/>
+          <w:sz w:val="16"/>
+          <w:szCs w:val="16"/>
+        </w:rPr>
+      </w:pPr>
+      <w:r>
+        <w:rPr>
+          <w:rFonts w:ascii="Consolas" w:hAnsi="Consolas" w:cs="Consolas"/>
+          <w:i/>
+          <w:color w:val="000000"/>
+          <w:sz w:val="16"/>
+          <w:szCs w:val="16"/>
+          <w:lang w:val="en-US"/>
+        </w:rPr>
+        <w:tab/>
+      </w:r>
+      <w:r>
+        <w:rPr>
+          <w:rFonts w:ascii="Consolas" w:hAnsi="Consolas" w:cs="Consolas"/>
+          <w:i/>
+          <w:color w:val="000000"/>
+          <w:sz w:val="16"/>
+          <w:szCs w:val="16"/>
+        </w:rPr>
+        <w:t>}</w:t>
+      </w:r>
+    </w:p>
+    <w:p>
+      <w:r>
+        <w:t xml:space="preserve">Si ejecutamos el programa éste nos retornará un error. El error se debe a que no tenemos declaradas las constantes </w:t>
+      </w:r>
+      <w:r>
+        <w:rPr>
+          <w:i/>
+        </w:rPr>
+        <w:t>RESIZABLE</w:t>
+      </w:r>
+      <w:r>
+        <w:t xml:space="preserve"> y </w:t>
+      </w:r>
+      <w:r>
+        <w:rPr>
+          <w:i/>
+        </w:rPr>
+        <w:t>DESKTOP</w:t>
+      </w:r>
+      <w:r>
+        <w:t xml:space="preserve">. Para declararlas debemos ir al fichero </w:t>
+      </w:r>
+      <w:proofErr w:type="spellStart"/>
+      <w:r>
+        <w:rPr>
+          <w:i/>
+        </w:rPr>
+        <w:t>Globals.h</w:t>
+      </w:r>
+      <w:proofErr w:type="spellEnd"/>
+      <w:r>
+        <w:t xml:space="preserve"> y añadirlas en debajo de la línea </w:t>
+      </w:r>
+      <w:r>
+        <w:rPr>
+          <w:rFonts w:ascii="Consolas" w:hAnsi="Consolas" w:cs="Consolas"/>
+          <w:i/>
+          <w:color w:val="808080"/>
+          <w:sz w:val="19"/>
+          <w:szCs w:val="19"/>
+        </w:rPr>
+        <w:t>#define</w:t>
+      </w:r>
+      <w:r>
+        <w:rPr>
+          <w:rFonts w:ascii="Consolas" w:hAnsi="Consolas" w:cs="Consolas"/>
+          <w:i/>
+          <w:color w:val="000000"/>
+          <w:sz w:val="19"/>
+          <w:szCs w:val="19"/>
+        </w:rPr>
+        <w:t xml:space="preserve"> </w:t>
+      </w:r>
+      <w:r>
+        <w:rPr>
+          <w:rFonts w:ascii="Consolas" w:hAnsi="Consolas" w:cs="Consolas"/>
+          <w:i/>
+          <w:color w:val="6F008A"/>
+          <w:sz w:val="19"/>
+          <w:szCs w:val="19"/>
+        </w:rPr>
+        <w:t>FULLSCREEN</w:t>
+      </w:r>
+      <w:r>
+        <w:rPr>
+          <w:rFonts w:ascii="Consolas" w:hAnsi="Consolas" w:cs="Consolas"/>
+          <w:i/>
+          <w:color w:val="000000"/>
+          <w:sz w:val="19"/>
+          <w:szCs w:val="19"/>
+        </w:rPr>
+        <w:t xml:space="preserve"> </w:t>
+      </w:r>
+      <w:r>
+        <w:rPr>
+          <w:rFonts w:ascii="Consolas" w:hAnsi="Consolas" w:cs="Consolas"/>
+          <w:i/>
+          <w:color w:val="0000FF"/>
+          <w:sz w:val="19"/>
+          <w:szCs w:val="19"/>
+        </w:rPr>
+        <w:t>false</w:t>
+      </w:r>
+      <w:r>
+        <w:t xml:space="preserve"> de la siguiente forma:</w:t>
+      </w:r>
+    </w:p>
+    <w:p>
+      <w:pPr>
+        <w:autoSpaceDE w:val="0"/>
+        <w:autoSpaceDN w:val="0"/>
+        <w:adjustRightInd w:val="0"/>
+        <w:spacing w:after="0" w:line="240" w:lineRule="auto"/>
+        <w:ind w:firstLine="708"/>
+        <w:rPr>
+          <w:rFonts w:ascii="Consolas" w:hAnsi="Consolas" w:cs="Consolas"/>
+          <w:i/>
+          <w:color w:val="000000"/>
+          <w:sz w:val="16"/>
+          <w:szCs w:val="16"/>
+        </w:rPr>
+      </w:pPr>
+      <w:r>
+        <w:rPr>
+          <w:rFonts w:ascii="Consolas" w:hAnsi="Consolas" w:cs="Consolas"/>
+          <w:i/>
+          <w:color w:val="808080"/>
+          <w:sz w:val="16"/>
+          <w:szCs w:val="16"/>
+        </w:rPr>
+        <w:t>#define</w:t>
+      </w:r>
+      <w:r>
+        <w:rPr>
+          <w:rFonts w:ascii="Consolas" w:hAnsi="Consolas" w:cs="Consolas"/>
+          <w:i/>
+          <w:color w:val="000000"/>
+          <w:sz w:val="16"/>
+          <w:szCs w:val="16"/>
+        </w:rPr>
+        <w:t xml:space="preserve"> </w:t>
+      </w:r>
+      <w:r>
+        <w:rPr>
+          <w:rFonts w:ascii="Consolas" w:hAnsi="Consolas" w:cs="Consolas"/>
+          <w:i/>
+          <w:color w:val="6F008A"/>
+          <w:sz w:val="16"/>
+          <w:szCs w:val="16"/>
+        </w:rPr>
+        <w:t>RESIZABLE</w:t>
+      </w:r>
+      <w:r>
+        <w:rPr>
+          <w:rFonts w:ascii="Consolas" w:hAnsi="Consolas" w:cs="Consolas"/>
+          <w:i/>
+          <w:color w:val="000000"/>
+          <w:sz w:val="16"/>
+          <w:szCs w:val="16"/>
+        </w:rPr>
+        <w:t xml:space="preserve"> </w:t>
+      </w:r>
+      <w:r>
+        <w:rPr>
+          <w:rFonts w:ascii="Consolas" w:hAnsi="Consolas" w:cs="Consolas"/>
+          <w:i/>
+          <w:color w:val="0000FF"/>
+          <w:sz w:val="16"/>
+          <w:szCs w:val="16"/>
+        </w:rPr>
+        <w:t>false</w:t>
+      </w:r>
+    </w:p>
+    <w:p>
+      <w:pPr>
+        <w:ind w:firstLine="708"/>
+      </w:pPr>
+      <w:r>
+        <w:rPr>
+          <w:rFonts w:ascii="Consolas" w:hAnsi="Consolas" w:cs="Consolas"/>
+          <w:i/>
+          <w:color w:val="808080"/>
+          <w:sz w:val="16"/>
+          <w:szCs w:val="16"/>
+        </w:rPr>
+        <w:t>#define</w:t>
+      </w:r>
+      <w:r>
+        <w:rPr>
+          <w:rFonts w:ascii="Consolas" w:hAnsi="Consolas" w:cs="Consolas"/>
+          <w:i/>
+          <w:color w:val="000000"/>
+          <w:sz w:val="16"/>
+          <w:szCs w:val="16"/>
+        </w:rPr>
+        <w:t xml:space="preserve"> </w:t>
+      </w:r>
+      <w:r>
+        <w:rPr>
+          <w:rFonts w:ascii="Consolas" w:hAnsi="Consolas" w:cs="Consolas"/>
+          <w:i/>
+          <w:color w:val="6F008A"/>
+          <w:sz w:val="16"/>
+          <w:szCs w:val="16"/>
+        </w:rPr>
+        <w:t>DESKTOP</w:t>
+      </w:r>
+      <w:r>
+        <w:rPr>
+          <w:rFonts w:ascii="Consolas" w:hAnsi="Consolas" w:cs="Consolas"/>
+          <w:i/>
+          <w:color w:val="000000"/>
+          <w:sz w:val="16"/>
+          <w:szCs w:val="16"/>
+        </w:rPr>
+        <w:t xml:space="preserve"> </w:t>
+      </w:r>
+      <w:r>
+        <w:rPr>
+          <w:rFonts w:ascii="Consolas" w:hAnsi="Consolas" w:cs="Consolas"/>
+          <w:i/>
+          <w:color w:val="0000FF"/>
+          <w:sz w:val="16"/>
+          <w:szCs w:val="16"/>
+        </w:rPr>
+        <w:t>false</w:t>
+      </w:r>
+      <w:r>
+        <w:t xml:space="preserve"> </w:t>
+      </w:r>
+    </w:p>
+    <w:p>
       <w:bookmarkStart w:id="0" w:name="_GoBack"/>
       <w:bookmarkEnd w:id="0"/>
     </w:p>
-    <w:p/>
+    <w:p>
+      <w:proofErr w:type="spellStart"/>
+      <w:r>
+        <w:t>wef</w:t>
+      </w:r>
+      <w:proofErr w:type="spellEnd"/>
+    </w:p>
     <w:sectPr>
       <w:pgSz w:w="11906" w:h="16838"/>
       <w:pgMar w:top="1417" w:right="1701" w:bottom="1417" w:left="1701" w:header="708" w:footer="708" w:gutter="0"/>
@@ -41721,7 +45921,7 @@
 </file>
 
 <file path=customXml/itemProps1.xml><?xml version="1.0" encoding="utf-8"?>
-<ds:datastoreItem xmlns:ds="http://schemas.openxmlformats.org/officeDocument/2006/customXml" ds:itemID="{8F2653A9-3DE7-4468-A814-491FEF739FF5}">
+<ds:datastoreItem xmlns:ds="http://schemas.openxmlformats.org/officeDocument/2006/customXml" ds:itemID="{53058FDA-92D3-4B6F-9EC0-20BB13D12CA8}">
   <ds:schemaRefs>
     <ds:schemaRef ds:uri="http://schemas.openxmlformats.org/officeDocument/2006/bibliography"/>
   </ds:schemaRefs>
